--- a/法令ファイル/独立行政法人環境再生保全機構法/独立行政法人環境再生保全機構法（平成十五年法律第四十三号）.docx
+++ b/法令ファイル/独立行政法人環境再生保全機構法/独立行政法人環境再生保全機構法（平成十五年法律第四十三号）.docx
@@ -113,6 +113,8 @@
       </w:pPr>
       <w:r>
         <w:t>政府は、必要があると認めるときは、予算で定める金額の範囲内において、機構に追加して出資することができる。</w:t>
+        <w:br/>
+        <w:t>この場合において、政府は、当該出資した金額の全部又は一部が第十四条第一項の公害健康被害予防基金又は第十五条第一項の地球環境基金に充てるべきものであるときは、その金額を示すものとする。</w:t>
       </w:r>
     </w:p>
     <w:p>
@@ -198,6 +200,8 @@
       </w:pPr>
       <w:r>
         <w:t>通則法第十九条第二項の個別法で定める役員は、理事とする。</w:t>
+        <w:br/>
+        <w:t>ただし、理事が置かれていないときは、監事とする。</w:t>
       </w:r>
     </w:p>
     <w:p>
@@ -279,188 +283,122 @@
     </w:p>
     <w:p>
       <w:pPr>
-        <w:pStyle w:val="Heading6"/>
+        <w:pStyle w:val="ListBullet"/>
         <w:ind w:left="880"/>
       </w:pPr>
       <w:r>
         <w:t>一</w:t>
-      </w:r>
-    </w:p>
-    <w:p>
-      <w:pPr>
+        <w:br/>
+        <w:t>公害に係る健康被害の補償に関する次に掲げる業務を行うこと。</w:t>
+      </w:r>
+    </w:p>
+    <w:p>
+      <w:pPr>
+        <w:pStyle w:val="ListBullet"/>
         <w:ind w:left="880"/>
       </w:pPr>
       <w:r>
-        <w:t>公害に係る健康被害の補償に関する次に掲げる業務を行うこと。</w:t>
-      </w:r>
-    </w:p>
-    <w:p>
-      <w:pPr>
-        <w:pStyle w:val="Heading6"/>
+        <w:t>二</w:t>
+        <w:br/>
+        <w:t>補償法第六十八条に規定する業務を行うこと。</w:t>
+      </w:r>
+    </w:p>
+    <w:p>
+      <w:pPr>
+        <w:pStyle w:val="ListBullet"/>
         <w:ind w:left="880"/>
       </w:pPr>
       <w:r>
-        <w:t>二</w:t>
-      </w:r>
-    </w:p>
-    <w:p>
-      <w:pPr>
+        <w:t>三</w:t>
+        <w:br/>
+        <w:t>環境の保全を通じて人類の福祉に貢献するとともに国民の健康で文化的な生活の確保に寄与する活動であって次に掲げるものに対し、助成金の交付を行うこと。</w:t>
+      </w:r>
+    </w:p>
+    <w:p>
+      <w:pPr>
+        <w:pStyle w:val="ListBullet"/>
         <w:ind w:left="880"/>
       </w:pPr>
       <w:r>
-        <w:t>補償法第六十八条に規定する業務を行うこと。</w:t>
-      </w:r>
-    </w:p>
-    <w:p>
-      <w:pPr>
-        <w:pStyle w:val="Heading6"/>
+        <w:t>四</w:t>
+        <w:br/>
+        <w:t>前号に規定する活動の振興に必要な調査研究、情報の収集、整理及び提供並びに研修を行うこと。</w:t>
+      </w:r>
+    </w:p>
+    <w:p>
+      <w:pPr>
+        <w:pStyle w:val="ListBullet"/>
         <w:ind w:left="880"/>
       </w:pPr>
       <w:r>
-        <w:t>三</w:t>
-      </w:r>
-    </w:p>
-    <w:p>
-      <w:pPr>
+        <w:t>五</w:t>
+        <w:br/>
+        <w:t>ポリ塩化ビフェニル廃棄物（ポリ塩化ビフェニル廃棄物の適正な処理の推進に関する特別措置法（平成十三年法律第六十五号）第二条第一項に規定するポリ塩化ビフェニル廃棄物をいう。以下同じ。）の処理を確実かつ適正に行うことができると認められるものとして環境大臣が指定する者に対し、ポリ塩化ビフェニル廃棄物の速やかな処理を図るため、その処理に要する費用で環境省令で定める範囲内のものにつき助成金の交付を行うこと。</w:t>
+      </w:r>
+    </w:p>
+    <w:p>
+      <w:pPr>
+        <w:pStyle w:val="ListBullet"/>
         <w:ind w:left="880"/>
       </w:pPr>
       <w:r>
-        <w:t>環境の保全を通じて人類の福祉に貢献するとともに国民の健康で文化的な生活の確保に寄与する活動であって次に掲げるものに対し、助成金の交付を行うこと。</w:t>
-      </w:r>
-    </w:p>
-    <w:p>
-      <w:pPr>
-        <w:pStyle w:val="Heading6"/>
+        <w:t>六</w:t>
+        <w:br/>
+        <w:t>廃棄物の処理及び清掃に関する法律（昭和四十五年法律第百三十七号）第八条の五第三項（同法第十五条の二の四において準用する場合を含む。）の規定による維持管理積立金の管理を行うこと。</w:t>
+      </w:r>
+    </w:p>
+    <w:p>
+      <w:pPr>
+        <w:pStyle w:val="ListBullet"/>
         <w:ind w:left="880"/>
       </w:pPr>
       <w:r>
-        <w:t>四</w:t>
-      </w:r>
-    </w:p>
-    <w:p>
-      <w:pPr>
+        <w:t>七</w:t>
+        <w:br/>
+        <w:t>石綿による健康被害の救済に関する次に掲げる業務を行うこと。</w:t>
+      </w:r>
+    </w:p>
+    <w:p>
+      <w:pPr>
+        <w:pStyle w:val="ListBullet"/>
         <w:ind w:left="880"/>
       </w:pPr>
       <w:r>
-        <w:t>前号に規定する活動の振興に必要な調査研究、情報の収集、整理及び提供並びに研修を行うこと。</w:t>
-      </w:r>
-    </w:p>
-    <w:p>
-      <w:pPr>
-        <w:pStyle w:val="Heading6"/>
+        <w:t>八</w:t>
+        <w:br/>
+        <w:t>大学、国立研究開発法人（通則法第二条第三項に規定する国立研究開発法人をいう。）その他の研究機関の能力を活用して行うことによりその効果的な実施を図ることができる環境の保全に関する研究及び技術開発を行うこと。</w:t>
+      </w:r>
+    </w:p>
+    <w:p>
+      <w:pPr>
+        <w:pStyle w:val="ListBullet"/>
         <w:ind w:left="880"/>
       </w:pPr>
       <w:r>
-        <w:t>五</w:t>
-      </w:r>
-    </w:p>
-    <w:p>
-      <w:pPr>
+        <w:t>九</w:t>
+        <w:br/>
+        <w:t>前号に掲げる業務に係る成果を普及し、及びその活用を促進すること。</w:t>
+      </w:r>
+    </w:p>
+    <w:p>
+      <w:pPr>
+        <w:pStyle w:val="ListBullet"/>
         <w:ind w:left="880"/>
       </w:pPr>
       <w:r>
-        <w:t>ポリ塩化ビフェニル廃棄物（ポリ塩化ビフェニル廃棄物の適正な処理の推進に関する特別措置法（平成十三年法律第六十五号）第二条第一項に規定するポリ塩化ビフェニル廃棄物をいう。以下同じ。）の処理を確実かつ適正に行うことができると認められるものとして環境大臣が指定する者に対し、ポリ塩化ビフェニル廃棄物の速やかな処理を図るため、その処理に要する費用で環境省令で定める範囲内のものにつき助成金の交付を行うこと。</w:t>
-      </w:r>
-    </w:p>
-    <w:p>
-      <w:pPr>
-        <w:pStyle w:val="Heading6"/>
+        <w:t>十</w:t>
+        <w:br/>
+        <w:t>環境の保全に関する研究及び技術開発に関し、助成金の交付を行うこと。</w:t>
+      </w:r>
+    </w:p>
+    <w:p>
+      <w:pPr>
+        <w:pStyle w:val="ListBullet"/>
         <w:ind w:left="880"/>
       </w:pPr>
       <w:r>
-        <w:t>六</w:t>
-      </w:r>
-    </w:p>
-    <w:p>
-      <w:pPr>
-        <w:ind w:left="880"/>
-      </w:pPr>
-      <w:r>
-        <w:t>廃棄物の処理及び清掃に関する法律（昭和四十五年法律第百三十七号）第八条の五第三項（同法第十五条の二の四において準用する場合を含む。）の規定による維持管理積立金の管理を行うこと。</w:t>
-      </w:r>
-    </w:p>
-    <w:p>
-      <w:pPr>
-        <w:pStyle w:val="Heading6"/>
-        <w:ind w:left="880"/>
-      </w:pPr>
-      <w:r>
-        <w:t>七</w:t>
-      </w:r>
-    </w:p>
-    <w:p>
-      <w:pPr>
-        <w:ind w:left="880"/>
-      </w:pPr>
-      <w:r>
-        <w:t>石綿による健康被害の救済に関する次に掲げる業務を行うこと。</w:t>
-      </w:r>
-    </w:p>
-    <w:p>
-      <w:pPr>
-        <w:pStyle w:val="Heading6"/>
-        <w:ind w:left="880"/>
-      </w:pPr>
-      <w:r>
-        <w:t>八</w:t>
-      </w:r>
-    </w:p>
-    <w:p>
-      <w:pPr>
-        <w:ind w:left="880"/>
-      </w:pPr>
-      <w:r>
-        <w:t>大学、国立研究開発法人（通則法第二条第三項に規定する国立研究開発法人をいう。）その他の研究機関の能力を活用して行うことによりその効果的な実施を図ることができる環境の保全に関する研究及び技術開発を行うこと。</w:t>
-      </w:r>
-    </w:p>
-    <w:p>
-      <w:pPr>
-        <w:pStyle w:val="Heading6"/>
-        <w:ind w:left="880"/>
-      </w:pPr>
-      <w:r>
-        <w:t>九</w:t>
-      </w:r>
-    </w:p>
-    <w:p>
-      <w:pPr>
-        <w:ind w:left="880"/>
-      </w:pPr>
-      <w:r>
-        <w:t>前号に掲げる業務に係る成果を普及し、及びその活用を促進すること。</w:t>
-      </w:r>
-    </w:p>
-    <w:p>
-      <w:pPr>
-        <w:pStyle w:val="Heading6"/>
-        <w:ind w:left="880"/>
-      </w:pPr>
-      <w:r>
-        <w:t>十</w:t>
-      </w:r>
-    </w:p>
-    <w:p>
-      <w:pPr>
-        <w:ind w:left="880"/>
-      </w:pPr>
-      <w:r>
-        <w:t>環境の保全に関する研究及び技術開発に関し、助成金の交付を行うこと。</w:t>
-      </w:r>
-    </w:p>
-    <w:p>
-      <w:pPr>
-        <w:pStyle w:val="Heading6"/>
-        <w:ind w:left="880"/>
-      </w:pPr>
-      <w:r>
         <w:t>十一</w:t>
-      </w:r>
-    </w:p>
-    <w:p>
-      <w:pPr>
-        <w:ind w:left="880"/>
-      </w:pPr>
-      <w:r>
+        <w:br/>
         <w:t>前各号に掲げる業務に附帯する業務を行うこと。</w:t>
       </w:r>
     </w:p>
@@ -535,6 +473,8 @@
     <w:p>
       <w:r>
         <w:t>補助金等に係る予算の執行の適正化に関する法律（昭和三十年法律第百七十九号）の規定（罰則を含む。）は、第十条第一項第二号（補償法第六十八条第二号に係る部分に限る。）、第三号、第五号又は第十号の規定により機構が交付する助成金について準用する。</w:t>
+        <w:br/>
+        <w:t>この場合において、同法（第二条第七項を除く。）中「各省各庁」とあるのは「独立行政法人環境再生保全機構」と、「各省各庁の長」とあるのは「独立行政法人環境再生保全機構の理事長」と、同法第二条第一項及び第四項、第七条第二項、第十九条第一項及び第二項、第二十四条並びに第三十三条中「国」とあるのは「独立行政法人環境再生保全機構」と、同法第十四条中「国の会計年度」とあるのは「独立行政法人環境再生保全機構の事業年度」と読み替えるものとする。</w:t>
       </w:r>
     </w:p>
     <w:p>
@@ -552,69 +492,45 @@
     </w:p>
     <w:p>
       <w:pPr>
-        <w:pStyle w:val="Heading6"/>
+        <w:pStyle w:val="ListBullet"/>
         <w:ind w:left="880"/>
       </w:pPr>
       <w:r>
         <w:t>一</w:t>
-      </w:r>
-    </w:p>
-    <w:p>
-      <w:pPr>
+        <w:br/>
+        <w:t>第十条第一項第一号及び第二号に掲げる業務並びにこれらに附帯する業務（以下「公害健康被害補償予防業務」という。）</w:t>
+      </w:r>
+    </w:p>
+    <w:p>
+      <w:pPr>
+        <w:pStyle w:val="ListBullet"/>
         <w:ind w:left="880"/>
       </w:pPr>
       <w:r>
-        <w:t>第十条第一項第一号及び第二号に掲げる業務並びにこれらに附帯する業務（以下「公害健康被害補償予防業務」という。）</w:t>
-      </w:r>
-    </w:p>
-    <w:p>
-      <w:pPr>
-        <w:pStyle w:val="Heading6"/>
+        <w:t>二</w:t>
+        <w:br/>
+        <w:t>第十条第一項第七号に掲げる業務及びこれに附帯する業務（以下「石綿健康被害救済業務」という。）</w:t>
+      </w:r>
+    </w:p>
+    <w:p>
+      <w:pPr>
+        <w:pStyle w:val="ListBullet"/>
         <w:ind w:left="880"/>
       </w:pPr>
       <w:r>
-        <w:t>二</w:t>
-      </w:r>
-    </w:p>
-    <w:p>
-      <w:pPr>
+        <w:t>三</w:t>
+        <w:br/>
+        <w:t>第十条第一項第八号から第十号までに掲げる業務及びこれらに附帯する業務</w:t>
+      </w:r>
+    </w:p>
+    <w:p>
+      <w:pPr>
+        <w:pStyle w:val="ListBullet"/>
         <w:ind w:left="880"/>
       </w:pPr>
       <w:r>
-        <w:t>第十条第一項第七号に掲げる業務及びこれに附帯する業務（以下「石綿健康被害救済業務」という。）</w:t>
-      </w:r>
-    </w:p>
-    <w:p>
-      <w:pPr>
-        <w:pStyle w:val="Heading6"/>
-        <w:ind w:left="880"/>
-      </w:pPr>
-      <w:r>
-        <w:t>三</w:t>
-      </w:r>
-    </w:p>
-    <w:p>
-      <w:pPr>
-        <w:ind w:left="880"/>
-      </w:pPr>
-      <w:r>
-        <w:t>第十条第一項第八号から第十号までに掲げる業務及びこれらに附帯する業務</w:t>
-      </w:r>
-    </w:p>
-    <w:p>
-      <w:pPr>
-        <w:pStyle w:val="Heading6"/>
-        <w:ind w:left="880"/>
-      </w:pPr>
-      <w:r>
         <w:t>四</w:t>
-      </w:r>
-    </w:p>
-    <w:p>
-      <w:pPr>
-        <w:ind w:left="880"/>
-      </w:pPr>
-      <w:r>
+        <w:br/>
         <w:t>前三号に掲げる業務以外の業務</w:t>
       </w:r>
     </w:p>
@@ -693,6 +609,8 @@
       </w:pPr>
       <w:r>
         <w:t>通則法第四十七条及び第六十七条（第七号に係る部分に限る。）の規定は、公害健康被害予防基金の運用について準用する。</w:t>
+        <w:br/>
+        <w:t>この場合において、通則法第四十七条第三号中「金銭信託」とあるのは、「金銭信託で元本補塡の契約があるもの」と読み替えるものとする。</w:t>
       </w:r>
     </w:p>
     <w:p>
@@ -727,69 +645,45 @@
     </w:p>
     <w:p>
       <w:pPr>
-        <w:pStyle w:val="Heading6"/>
+        <w:pStyle w:val="ListBullet"/>
         <w:ind w:left="880"/>
       </w:pPr>
       <w:r>
         <w:t>一</w:t>
-      </w:r>
-    </w:p>
-    <w:p>
-      <w:pPr>
+        <w:br/>
+        <w:t>国債、地方債、政府保証債（その元本の償還及び利息の支払について政府が保証する債券をいう。）その他環境大臣の指定する有価証券の取得</w:t>
+      </w:r>
+    </w:p>
+    <w:p>
+      <w:pPr>
+        <w:pStyle w:val="ListBullet"/>
         <w:ind w:left="880"/>
       </w:pPr>
       <w:r>
-        <w:t>国債、地方債、政府保証債（その元本の償還及び利息の支払について政府が保証する債券をいう。）その他環境大臣の指定する有価証券の取得</w:t>
-      </w:r>
-    </w:p>
-    <w:p>
-      <w:pPr>
-        <w:pStyle w:val="Heading6"/>
+        <w:t>二</w:t>
+        <w:br/>
+        <w:t>銀行その他環境大臣の指定する金融機関への預金</w:t>
+      </w:r>
+    </w:p>
+    <w:p>
+      <w:pPr>
+        <w:pStyle w:val="ListBullet"/>
         <w:ind w:left="880"/>
       </w:pPr>
       <w:r>
-        <w:t>二</w:t>
-      </w:r>
-    </w:p>
-    <w:p>
-      <w:pPr>
+        <w:t>三</w:t>
+        <w:br/>
+        <w:t>信託業務を営む金融機関（金融機関の信託業務の兼営等に関する法律（昭和十八年法律第四十三号）第一条第一項の認可を受けた金融機関をいう。以下同じ。）への金銭信託で元本補てんの契約があるもの</w:t>
+      </w:r>
+    </w:p>
+    <w:p>
+      <w:pPr>
+        <w:pStyle w:val="ListBullet"/>
         <w:ind w:left="880"/>
       </w:pPr>
       <w:r>
-        <w:t>銀行その他環境大臣の指定する金融機関への預金</w:t>
-      </w:r>
-    </w:p>
-    <w:p>
-      <w:pPr>
-        <w:pStyle w:val="Heading6"/>
-        <w:ind w:left="880"/>
-      </w:pPr>
-      <w:r>
-        <w:t>三</w:t>
-      </w:r>
-    </w:p>
-    <w:p>
-      <w:pPr>
-        <w:ind w:left="880"/>
-      </w:pPr>
-      <w:r>
-        <w:t>信託業務を営む金融機関（金融機関の信託業務の兼営等に関する法律（昭和十八年法律第四十三号）第一条第一項の認可を受けた金融機関をいう。以下同じ。）への金銭信託で元本補てんの契約があるもの</w:t>
-      </w:r>
-    </w:p>
-    <w:p>
-      <w:pPr>
-        <w:pStyle w:val="Heading6"/>
-        <w:ind w:left="880"/>
-      </w:pPr>
-      <w:r>
         <w:t>四</w:t>
-      </w:r>
-    </w:p>
-    <w:p>
-      <w:pPr>
-        <w:ind w:left="880"/>
-      </w:pPr>
-      <w:r>
+        <w:br/>
         <w:t>財政融資資金への預託</w:t>
       </w:r>
     </w:p>
@@ -821,6 +715,8 @@
       </w:pPr>
       <w:r>
         <w:t>通則法第四十七条及び第六十七条（第七号に係る部分に限る。）の規定は、ポリ塩化ビフェニル廃棄物処理基金の運用について準用する。</w:t>
+        <w:br/>
+        <w:t>この場合において、通則法第四十七条第三号中「金銭信託」とあるのは、「金銭信託で元本補塡の契約があるもの」と読み替えるものとする。</w:t>
       </w:r>
     </w:p>
     <w:p>
@@ -868,6 +764,8 @@
       </w:pPr>
       <w:r>
         <w:t>通則法第四十七条及び第六十七条（第七号に係る部分に限る。）の規定は、石綿健康被害救済基金の運用について準用する。</w:t>
+        <w:br/>
+        <w:t>この場合において、通則法第四十七条第三号中「金銭信託」とあるのは、「金銭信託で元本補塡の契約があるもの」と読み替えるものとする。</w:t>
       </w:r>
     </w:p>
     <w:p>
@@ -893,116 +791,80 @@
     </w:p>
     <w:p>
       <w:pPr>
-        <w:pStyle w:val="Heading6"/>
+        <w:pStyle w:val="ListBullet"/>
         <w:ind w:left="880"/>
       </w:pPr>
       <w:r>
         <w:t>一</w:t>
-      </w:r>
-    </w:p>
-    <w:p>
-      <w:pPr>
+        <w:br/>
+        <w:t>第十条第一項第五号及び第十六条第一項の環境省令を定めようとするとき。</w:t>
+      </w:r>
+    </w:p>
+    <w:p>
+      <w:pPr>
+        <w:pStyle w:val="ListBullet"/>
         <w:ind w:left="880"/>
       </w:pPr>
       <w:r>
-        <w:t>第十条第一項第五号及び第十六条第一項の環境省令を定めようとするとき。</w:t>
-      </w:r>
-    </w:p>
-    <w:p>
-      <w:pPr>
-        <w:pStyle w:val="Heading6"/>
+        <w:t>二</w:t>
+        <w:br/>
+        <w:t>第十三条第一項の規定による承認をしようとするとき。</w:t>
+      </w:r>
+    </w:p>
+    <w:p>
+      <w:pPr>
+        <w:pStyle w:val="ListBullet"/>
         <w:ind w:left="880"/>
       </w:pPr>
       <w:r>
+        <w:t>三</w:t>
+        <w:br/>
+        <w:t>第十五条第二項第一号又は第二号の規定による指定をしようとするとき。</w:t>
+      </w:r>
+    </w:p>
+    <w:p>
+      <w:pPr>
+        <w:pStyle w:val="Heading4"/>
+      </w:pPr>
+      <w:r>
+        <w:t>第十八条（主務大臣等）</w:t>
+      </w:r>
+    </w:p>
+    <w:p>
+      <w:r>
+        <w:t>機構に係る通則法における主務大臣は次のとおりとする。</w:t>
+      </w:r>
+    </w:p>
+    <w:p>
+      <w:pPr>
+        <w:pStyle w:val="ListBullet"/>
+        <w:ind w:left="880"/>
+      </w:pPr>
+      <w:r>
+        <w:t>一</w:t>
+        <w:br/>
+        <w:t>役員及び職員並びに財務及び会計その他管理業務に関する事項については、環境大臣</w:t>
+      </w:r>
+    </w:p>
+    <w:p>
+      <w:pPr>
+        <w:pStyle w:val="ListBullet"/>
+        <w:ind w:left="880"/>
+      </w:pPr>
+      <w:r>
         <w:t>二</w:t>
-      </w:r>
-    </w:p>
-    <w:p>
-      <w:pPr>
+        <w:br/>
+        <w:t>第十条第一項第三号及び第四号に掲げる業務並びにこれらに附帯する業務に関する事項については、農林水産大臣、経済産業大臣、国土交通大臣及び環境大臣</w:t>
+      </w:r>
+    </w:p>
+    <w:p>
+      <w:pPr>
+        <w:pStyle w:val="ListBullet"/>
         <w:ind w:left="880"/>
       </w:pPr>
       <w:r>
-        <w:t>第十三条第一項の規定による承認をしようとするとき。</w:t>
-      </w:r>
-    </w:p>
-    <w:p>
-      <w:pPr>
-        <w:pStyle w:val="Heading6"/>
-        <w:ind w:left="880"/>
-      </w:pPr>
-      <w:r>
         <w:t>三</w:t>
-      </w:r>
-    </w:p>
-    <w:p>
-      <w:pPr>
-        <w:ind w:left="880"/>
-      </w:pPr>
-      <w:r>
-        <w:t>第十五条第二項第一号又は第二号の規定による指定をしようとするとき。</w:t>
-      </w:r>
-    </w:p>
-    <w:p>
-      <w:pPr>
-        <w:pStyle w:val="Heading4"/>
-      </w:pPr>
-      <w:r>
-        <w:t>第十八条（主務大臣等）</w:t>
-      </w:r>
-    </w:p>
-    <w:p>
-      <w:r>
-        <w:t>機構に係る通則法における主務大臣は次のとおりとする。</w:t>
-      </w:r>
-    </w:p>
-    <w:p>
-      <w:pPr>
-        <w:pStyle w:val="Heading6"/>
-        <w:ind w:left="880"/>
-      </w:pPr>
-      <w:r>
-        <w:t>一</w:t>
-      </w:r>
-    </w:p>
-    <w:p>
-      <w:pPr>
-        <w:ind w:left="880"/>
-      </w:pPr>
-      <w:r>
-        <w:t>役員及び職員並びに財務及び会計その他管理業務に関する事項については、環境大臣</w:t>
-      </w:r>
-    </w:p>
-    <w:p>
-      <w:pPr>
-        <w:pStyle w:val="Heading6"/>
-        <w:ind w:left="880"/>
-      </w:pPr>
-      <w:r>
-        <w:t>二</w:t>
-      </w:r>
-    </w:p>
-    <w:p>
-      <w:pPr>
-        <w:ind w:left="880"/>
-      </w:pPr>
-      <w:r>
-        <w:t>第十条第一項第三号及び第四号に掲げる業務並びにこれらに附帯する業務に関する事項については、農林水産大臣、経済産業大臣、国土交通大臣及び環境大臣</w:t>
-      </w:r>
-    </w:p>
-    <w:p>
-      <w:pPr>
-        <w:pStyle w:val="Heading6"/>
-        <w:ind w:left="880"/>
-      </w:pPr>
-      <w:r>
-        <w:t>三</w:t>
-      </w:r>
-    </w:p>
-    <w:p>
-      <w:pPr>
-        <w:ind w:left="880"/>
-      </w:pPr>
-      <w:r>
+        <w:br/>
         <w:t>第十条に規定する業務のうち前号に掲げる業務以外のものに関する事項については、環境大臣</w:t>
       </w:r>
     </w:p>
@@ -1085,52 +947,34 @@
     </w:p>
     <w:p>
       <w:pPr>
-        <w:pStyle w:val="Heading6"/>
+        <w:pStyle w:val="ListBullet"/>
         <w:ind w:left="880"/>
       </w:pPr>
       <w:r>
         <w:t>一</w:t>
-      </w:r>
-    </w:p>
-    <w:p>
-      <w:pPr>
+        <w:br/>
+        <w:t>この法律の規定により環境大臣の認可又は承認を受けなければならない場合において、その認可又は承認を受けなかったとき。</w:t>
+      </w:r>
+    </w:p>
+    <w:p>
+      <w:pPr>
+        <w:pStyle w:val="ListBullet"/>
         <w:ind w:left="880"/>
       </w:pPr>
       <w:r>
-        <w:t>この法律の規定により環境大臣の認可又は承認を受けなければならない場合において、その認可又は承認を受けなかったとき。</w:t>
-      </w:r>
-    </w:p>
-    <w:p>
-      <w:pPr>
-        <w:pStyle w:val="Heading6"/>
+        <w:t>二</w:t>
+        <w:br/>
+        <w:t>第十条に規定する業務以外の業務を行ったとき。</w:t>
+      </w:r>
+    </w:p>
+    <w:p>
+      <w:pPr>
+        <w:pStyle w:val="ListBullet"/>
         <w:ind w:left="880"/>
       </w:pPr>
       <w:r>
-        <w:t>二</w:t>
-      </w:r>
-    </w:p>
-    <w:p>
-      <w:pPr>
-        <w:ind w:left="880"/>
-      </w:pPr>
-      <w:r>
-        <w:t>第十条に規定する業務以外の業務を行ったとき。</w:t>
-      </w:r>
-    </w:p>
-    <w:p>
-      <w:pPr>
-        <w:pStyle w:val="Heading6"/>
-        <w:ind w:left="880"/>
-      </w:pPr>
-      <w:r>
         <w:t>三</w:t>
-      </w:r>
-    </w:p>
-    <w:p>
-      <w:pPr>
-        <w:ind w:left="880"/>
-      </w:pPr>
-      <w:r>
+        <w:br/>
         <w:t>第十四条第二項、第十六条第二項及び第十六条の二第二項において読み替えて準用する通則法第四十七条の規定に違反して公害健康被害予防基金、ポリ塩化ビフェニル廃棄物処理基金若しくは石綿健康被害救済基金を運用し、又は第十五条第二項の規定に違反して地球環境基金を運用したとき。</w:t>
       </w:r>
     </w:p>
@@ -1158,6 +1002,8 @@
     <w:p>
       <w:r>
         <w:t>この法律は、公布の日から施行する。</w:t>
+        <w:br/>
+        <w:t>ただし、附則第十八条から第二十七条まで及び第二十九条から第三十六条までの規定は、平成十六年四月一日から施行する。</w:t>
       </w:r>
     </w:p>
     <w:p>
@@ -1243,69 +1089,45 @@
     </w:p>
     <w:p>
       <w:pPr>
-        <w:pStyle w:val="Heading6"/>
+        <w:pStyle w:val="ListBullet"/>
         <w:ind w:left="880"/>
       </w:pPr>
       <w:r>
         <w:t>一</w:t>
-      </w:r>
-    </w:p>
-    <w:p>
-      <w:pPr>
+        <w:br/>
+        <w:t>旧補償法第九十八条の二第二項に規定するその他の経理において旧補償法第九十五条第一項の規定により積立金として整理されている金額</w:t>
+      </w:r>
+    </w:p>
+    <w:p>
+      <w:pPr>
+        <w:pStyle w:val="ListBullet"/>
         <w:ind w:left="880"/>
       </w:pPr>
       <w:r>
-        <w:t>旧補償法第九十八条の二第二項に規定するその他の経理において旧補償法第九十五条第一項の規定により積立金として整理されている金額</w:t>
-      </w:r>
-    </w:p>
-    <w:p>
-      <w:pPr>
-        <w:pStyle w:val="Heading6"/>
+        <w:t>二</w:t>
+        <w:br/>
+        <w:t>旧補償法第九十八条の二第二項に規定する基金に係る経理において旧補償法第九十五条第一項の規定により積立金として整理されている金額に相当する金額のうち環境大臣が財務大臣と協議して定める金額</w:t>
+      </w:r>
+    </w:p>
+    <w:p>
+      <w:pPr>
+        <w:pStyle w:val="ListBullet"/>
         <w:ind w:left="880"/>
       </w:pPr>
       <w:r>
-        <w:t>二</w:t>
-      </w:r>
-    </w:p>
-    <w:p>
-      <w:pPr>
+        <w:t>三</w:t>
+        <w:br/>
+        <w:t>旧補償法第九十八条の二第一項の基金（以下「旧公害健康被害予防基金」という。）に対し大気汚染物質排出施設設置者等から拠出された金額</w:t>
+      </w:r>
+    </w:p>
+    <w:p>
+      <w:pPr>
+        <w:pStyle w:val="ListBullet"/>
         <w:ind w:left="880"/>
       </w:pPr>
       <w:r>
-        <w:t>旧補償法第九十八条の二第二項に規定する基金に係る経理において旧補償法第九十五条第一項の規定により積立金として整理されている金額に相当する金額のうち環境大臣が財務大臣と協議して定める金額</w:t>
-      </w:r>
-    </w:p>
-    <w:p>
-      <w:pPr>
-        <w:pStyle w:val="Heading6"/>
-        <w:ind w:left="880"/>
-      </w:pPr>
-      <w:r>
-        <w:t>三</w:t>
-      </w:r>
-    </w:p>
-    <w:p>
-      <w:pPr>
-        <w:ind w:left="880"/>
-      </w:pPr>
-      <w:r>
-        <w:t>旧補償法第九十八条の二第一項の基金（以下「旧公害健康被害予防基金」という。）に対し大気汚染物質排出施設設置者等から拠出された金額</w:t>
-      </w:r>
-    </w:p>
-    <w:p>
-      <w:pPr>
-        <w:pStyle w:val="Heading6"/>
-        <w:ind w:left="880"/>
-      </w:pPr>
-      <w:r>
         <w:t>四</w:t>
-      </w:r>
-    </w:p>
-    <w:p>
-      <w:pPr>
-        <w:ind w:left="880"/>
-      </w:pPr>
-      <w:r>
+        <w:br/>
         <w:t>第一号に規定する経理において旧補償法第九十五条第二項の規定により繰越欠損金として整理されている金額</w:t>
       </w:r>
     </w:p>
@@ -1494,36 +1316,32 @@
     </w:p>
     <w:p>
       <w:pPr>
-        <w:pStyle w:val="Heading6"/>
+        <w:pStyle w:val="ListBullet"/>
         <w:ind w:left="880"/>
       </w:pPr>
       <w:r>
         <w:t>一</w:t>
-      </w:r>
-    </w:p>
-    <w:p>
-      <w:pPr>
+        <w:br/>
+        <w:t>機構</w:t>
+        <w:br/>
+        <w:br/>
+        <w:br/>
+        <w:t>事業団が有する権利及び義務のうち次号に掲げるもの以外のもの</w:t>
+      </w:r>
+    </w:p>
+    <w:p>
+      <w:pPr>
+        <w:pStyle w:val="ListBullet"/>
         <w:ind w:left="880"/>
       </w:pPr>
       <w:r>
-        <w:t>機構</w:t>
-      </w:r>
-    </w:p>
-    <w:p>
-      <w:pPr>
-        <w:pStyle w:val="Heading6"/>
-        <w:ind w:left="880"/>
-      </w:pPr>
-      <w:r>
         <w:t>二</w:t>
-      </w:r>
-    </w:p>
-    <w:p>
-      <w:pPr>
-        <w:ind w:left="880"/>
-      </w:pPr>
-      <w:r>
+        <w:br/>
         <w:t>会社</w:t>
+        <w:br/>
+        <w:br/>
+        <w:br/>
+        <w:t>附則第二十条の規定による廃止前の環境事業団法（附則第二条の規定による改正後の環境事業団法をいう。以下「旧事業団法」という。）第十八条第一項第六号、第九号及び第十号に掲げる業務並びにこれらに附帯する業務に係る権利及び義務</w:t>
       </w:r>
     </w:p>
     <w:p>
@@ -1788,52 +1606,34 @@
     </w:p>
     <w:p>
       <w:pPr>
-        <w:pStyle w:val="Heading6"/>
+        <w:pStyle w:val="ListBullet"/>
         <w:ind w:left="880"/>
       </w:pPr>
       <w:r>
         <w:t>一</w:t>
-      </w:r>
-    </w:p>
-    <w:p>
-      <w:pPr>
+        <w:br/>
+        <w:t>旧事業団法第十八条第一項第二号から第五号までに掲げる業務及びこれらに附帯する業務で附則第二十条の規定の施行前に開始されたものを行うこと。</w:t>
+      </w:r>
+    </w:p>
+    <w:p>
+      <w:pPr>
+        <w:pStyle w:val="ListBullet"/>
         <w:ind w:left="880"/>
       </w:pPr>
       <w:r>
-        <w:t>旧事業団法第十八条第一項第二号から第五号までに掲げる業務及びこれらに附帯する業務で附則第二十条の規定の施行前に開始されたものを行うこと。</w:t>
-      </w:r>
-    </w:p>
-    <w:p>
-      <w:pPr>
-        <w:pStyle w:val="Heading6"/>
+        <w:t>二</w:t>
+        <w:br/>
+        <w:t>次に掲げる規定により設置され、及び譲渡された施設等について賦払の方法によりその対価の支払が行われるときにおけるその賦払金に係る債権の管理及び回収を行うこと。</w:t>
+      </w:r>
+    </w:p>
+    <w:p>
+      <w:pPr>
+        <w:pStyle w:val="ListBullet"/>
         <w:ind w:left="880"/>
       </w:pPr>
       <w:r>
-        <w:t>二</w:t>
-      </w:r>
-    </w:p>
-    <w:p>
-      <w:pPr>
-        <w:ind w:left="880"/>
-      </w:pPr>
-      <w:r>
-        <w:t>次に掲げる規定により設置され、及び譲渡された施設等について賦払の方法によりその対価の支払が行われるときにおけるその賦払金に係る債権の管理及び回収を行うこと。</w:t>
-      </w:r>
-    </w:p>
-    <w:p>
-      <w:pPr>
-        <w:pStyle w:val="Heading6"/>
-        <w:ind w:left="880"/>
-      </w:pPr>
-      <w:r>
         <w:t>三</w:t>
-      </w:r>
-    </w:p>
-    <w:p>
-      <w:pPr>
-        <w:ind w:left="880"/>
-      </w:pPr>
-      <w:r>
+        <w:br/>
         <w:t>次に掲げる規定により貸付けられた資金に係る債権の管理及び回収を行うこと。</w:t>
       </w:r>
     </w:p>
@@ -1924,35 +1724,23 @@
     </w:p>
     <w:p>
       <w:pPr>
-        <w:pStyle w:val="Heading6"/>
+        <w:pStyle w:val="ListBullet"/>
         <w:ind w:left="880"/>
       </w:pPr>
       <w:r>
         <w:t>一</w:t>
-      </w:r>
-    </w:p>
-    <w:p>
-      <w:pPr>
+        <w:br/>
+        <w:t>物品の製造若しくは販売若しくは工事の請負を業とする者であって機構と取引上密接な利害関係を有するもの又はこれらの者が法人であるときはその役員（いかなる名称によるかを問わず、これと同等以上の職権又は支配力を有する者を含む。）</w:t>
+      </w:r>
+    </w:p>
+    <w:p>
+      <w:pPr>
+        <w:pStyle w:val="ListBullet"/>
         <w:ind w:left="880"/>
       </w:pPr>
       <w:r>
-        <w:t>物品の製造若しくは販売若しくは工事の請負を業とする者であって機構と取引上密接な利害関係を有するもの又はこれらの者が法人であるときはその役員（いかなる名称によるかを問わず、これと同等以上の職権又は支配力を有する者を含む。）</w:t>
-      </w:r>
-    </w:p>
-    <w:p>
-      <w:pPr>
-        <w:pStyle w:val="Heading6"/>
-        <w:ind w:left="880"/>
-      </w:pPr>
-      <w:r>
         <w:t>二</w:t>
-      </w:r>
-    </w:p>
-    <w:p>
-      <w:pPr>
-        <w:ind w:left="880"/>
-      </w:pPr>
-      <w:r>
+        <w:br/>
         <w:t>前号に掲げる事業者の団体の役員（いかなる名称によるかを問わず、これと同等以上の職権又は支配力を有する者を含む。）</w:t>
       </w:r>
     </w:p>
@@ -2009,35 +1797,23 @@
     </w:p>
     <w:p>
       <w:pPr>
-        <w:pStyle w:val="Heading6"/>
+        <w:pStyle w:val="ListBullet"/>
         <w:ind w:left="880"/>
       </w:pPr>
       <w:r>
         <w:t>一</w:t>
-      </w:r>
-    </w:p>
-    <w:p>
-      <w:pPr>
+        <w:br/>
+        <w:t>旧事業団法第十八条第一項第三号及び第四号に掲げる業務並びに同項第五号に掲げる業務のうち都市公園となるべき緑地を設置し、及び譲渡するもの並びにこれらに附帯する業務に係るものに関する事項については、国土交通大臣及び国土交通省令</w:t>
+      </w:r>
+    </w:p>
+    <w:p>
+      <w:pPr>
+        <w:pStyle w:val="ListBullet"/>
         <w:ind w:left="880"/>
       </w:pPr>
       <w:r>
-        <w:t>旧事業団法第十八条第一項第三号及び第四号に掲げる業務並びに同項第五号に掲げる業務のうち都市公園となるべき緑地を設置し、及び譲渡するもの並びにこれらに附帯する業務に係るものに関する事項については、国土交通大臣及び国土交通省令</w:t>
-      </w:r>
-    </w:p>
-    <w:p>
-      <w:pPr>
-        <w:pStyle w:val="Heading6"/>
-        <w:ind w:left="880"/>
-      </w:pPr>
-      <w:r>
         <w:t>二</w:t>
-      </w:r>
-    </w:p>
-    <w:p>
-      <w:pPr>
-        <w:ind w:left="880"/>
-      </w:pPr>
-      <w:r>
+        <w:br/>
         <w:t>第一項第一号に掲げる業務のうち前号に規定する業務以外のものに関する事項については、環境大臣及び環境省令</w:t>
       </w:r>
     </w:p>
@@ -2210,35 +1986,23 @@
     </w:p>
     <w:p>
       <w:pPr>
-        <w:pStyle w:val="Heading6"/>
+        <w:pStyle w:val="ListBullet"/>
         <w:ind w:left="880"/>
       </w:pPr>
       <w:r>
         <w:t>一</w:t>
-      </w:r>
-    </w:p>
-    <w:p>
-      <w:pPr>
+        <w:br/>
+        <w:t>当該金銭債権の回収に関する業務</w:t>
+      </w:r>
+    </w:p>
+    <w:p>
+      <w:pPr>
+        <w:pStyle w:val="ListBullet"/>
         <w:ind w:left="880"/>
       </w:pPr>
       <w:r>
-        <w:t>当該金銭債権の回収に関する業務</w:t>
-      </w:r>
-    </w:p>
-    <w:p>
-      <w:pPr>
-        <w:pStyle w:val="Heading6"/>
-        <w:ind w:left="880"/>
-      </w:pPr>
-      <w:r>
         <w:t>二</w:t>
-      </w:r>
-    </w:p>
-    <w:p>
-      <w:pPr>
-        <w:ind w:left="880"/>
-      </w:pPr>
-      <w:r>
+        <w:br/>
         <w:t>当該金銭債権の回収に関連して取得した動産、不動産又は所有権以外の財産権の管理及び処分</w:t>
       </w:r>
     </w:p>
@@ -2326,35 +2090,23 @@
     </w:p>
     <w:p>
       <w:pPr>
-        <w:pStyle w:val="Heading6"/>
+        <w:pStyle w:val="ListBullet"/>
         <w:ind w:left="880"/>
       </w:pPr>
       <w:r>
         <w:t>一</w:t>
-      </w:r>
-    </w:p>
-    <w:p>
-      <w:pPr>
+        <w:br/>
+        <w:t>雇用保険法等の一部を改正する法律（平成十九年法律第三十号）附則第百二十五条の規定による改正前の第十条第一項第七号ハに掲げる業務（同号ハの一般拠出金であってその徴収事由が同法附則第一条第三号に掲げる規定の施行の日前に生じたものに係るものに限る。）を行うこと。</w:t>
+      </w:r>
+    </w:p>
+    <w:p>
+      <w:pPr>
+        <w:pStyle w:val="ListBullet"/>
         <w:ind w:left="880"/>
       </w:pPr>
       <w:r>
-        <w:t>雇用保険法等の一部を改正する法律（平成十九年法律第三十号）附則第百二十五条の規定による改正前の第十条第一項第七号ハに掲げる業務（同号ハの一般拠出金であってその徴収事由が同法附則第一条第三号に掲げる規定の施行の日前に生じたものに係るものに限る。）を行うこと。</w:t>
-      </w:r>
-    </w:p>
-    <w:p>
-      <w:pPr>
-        <w:pStyle w:val="Heading6"/>
-        <w:ind w:left="880"/>
-      </w:pPr>
-      <w:r>
         <w:t>二</w:t>
-      </w:r>
-    </w:p>
-    <w:p>
-      <w:pPr>
-        <w:ind w:left="880"/>
-      </w:pPr>
-      <w:r>
+        <w:br/>
         <w:t>前号に掲げる業務に附帯する業務を行うこと。</w:t>
       </w:r>
     </w:p>
@@ -2451,6 +2203,8 @@
     <w:p>
       <w:r>
         <w:t>機構は、石綿健康被害救済法第三十一条第二項及び第十六条の二第一項の規定にかかわらず、当分の間、環境大臣の認可を受けて、石綿健康被害救済基金の一部を取り崩し、当該取り崩した額に相当する金額を石綿健康被害救済業務の事務の執行に要する費用に充てることができる。</w:t>
+        <w:br/>
+        <w:t>この場合において、当該取り崩した額に相当する金額については、平成十九年度以降において、石綿健康被害救済法第三十二条第一項の規定により政府から交付された資金のうち石綿健康被害救済業務の事務の執行に要する費用に充てるためのものに相当する金額の一部を、当該取り崩した額に相当する金額に達するまで、石綿健康被害救済基金に組み入れるものとする。</w:t>
       </w:r>
     </w:p>
     <w:p>
@@ -2480,7 +2234,7 @@
         <w:pStyle w:val="Heading1"/>
       </w:pPr>
       <w:r>
-        <w:t>附　則（平成一六年六月一八日法律第一二四号）</w:t>
+        <w:t>附則（平成一六年六月一八日法律第一二四号）</w:t>
       </w:r>
     </w:p>
     <w:p>
@@ -2506,7 +2260,7 @@
         <w:pStyle w:val="Heading1"/>
       </w:pPr>
       <w:r>
-        <w:t>附　則（平成一六年六月一八日法律第一二六号）</w:t>
+        <w:t>附則（平成一六年六月一八日法律第一二六号）</w:t>
       </w:r>
     </w:p>
     <w:p>
@@ -2524,36 +2278,607 @@
     </w:p>
     <w:p>
       <w:pPr>
-        <w:pStyle w:val="Heading6"/>
+        <w:pStyle w:val="ListBullet"/>
         <w:ind w:left="880"/>
       </w:pPr>
       <w:r>
         <w:t>一・二</w:t>
-      </w:r>
-    </w:p>
-    <w:p>
-      <w:pPr>
+        <w:br/>
+        <w:t>略</w:t>
+      </w:r>
+    </w:p>
+    <w:p>
+      <w:pPr>
+        <w:pStyle w:val="ListBullet"/>
         <w:ind w:left="880"/>
       </w:pPr>
       <w:r>
+        <w:t>三</w:t>
+        <w:br/>
+        <w:t>附則第四十二条の規定</w:t>
+        <w:br/>
+        <w:br/>
+        <w:br/>
+        <w:t>国家公務員共済組合法等の一部を改正する法律（平成十六年法律第百三十号）の公布の日又は公布日のいずれか遅い日</w:t>
+      </w:r>
+    </w:p>
+    <w:p>
+      <w:r>
+        <w:br w:type="page"/>
+      </w:r>
+    </w:p>
+    <w:p>
+      <w:pPr>
+        <w:pStyle w:val="Heading1"/>
+      </w:pPr>
+      <w:r>
+        <w:t>附則（平成一六年六月一八日法律第一二七号）</w:t>
+      </w:r>
+    </w:p>
+    <w:p>
+      <w:pPr>
+        <w:pStyle w:val="Heading4"/>
+      </w:pPr>
+      <w:r>
+        <w:t>第一条（施行期日）</w:t>
+      </w:r>
+    </w:p>
+    <w:p>
+      <w:r>
+        <w:t>この法律は、協定の効力発生の日から施行する。ただし、次の各号に掲げる規定は、それぞれ当該各号に定める日から施行する。</w:t>
+      </w:r>
+    </w:p>
+    <w:p>
+      <w:pPr>
+        <w:pStyle w:val="ListBullet"/>
+        <w:ind w:left="880"/>
+      </w:pPr>
+      <w:r>
+        <w:t>一</w:t>
+        <w:br/>
         <w:t>略</w:t>
       </w:r>
     </w:p>
     <w:p>
       <w:pPr>
-        <w:pStyle w:val="Heading6"/>
+        <w:pStyle w:val="ListBullet"/>
         <w:ind w:left="880"/>
       </w:pPr>
       <w:r>
+        <w:t>二</w:t>
+        <w:br/>
+        <w:t>附則第三条の規定</w:t>
+        <w:br/>
+        <w:br/>
+        <w:br/>
+        <w:t>国家公務員共済組合法等の一部を改正する法律（平成十六年法律第百三十号）の公布の日又は公布日のいずれか遅い日</w:t>
+      </w:r>
+    </w:p>
+    <w:p>
+      <w:r>
+        <w:br w:type="page"/>
+      </w:r>
+    </w:p>
+    <w:p>
+      <w:pPr>
+        <w:pStyle w:val="Heading1"/>
+      </w:pPr>
+      <w:r>
+        <w:t>附則（平成一六年六月二三日法律第一三〇号）</w:t>
+      </w:r>
+    </w:p>
+    <w:p>
+      <w:pPr>
+        <w:pStyle w:val="Heading4"/>
+      </w:pPr>
+      <w:r>
+        <w:t>第一条（施行期日）</w:t>
+      </w:r>
+    </w:p>
+    <w:p>
+      <w:r>
+        <w:t>この法律は、平成十六年十月一日から施行する。</w:t>
+        <w:br/>
+        <w:t>ただし、次の各号に掲げる規定は、当該各号に定める日から施行する。</w:t>
+      </w:r>
+    </w:p>
+    <w:p>
+      <w:pPr>
+        <w:pStyle w:val="ListBullet"/>
+        <w:ind w:left="880"/>
+      </w:pPr>
+      <w:r>
+        <w:t>一</w:t>
+        <w:br/>
+        <w:t>略</w:t>
+      </w:r>
+    </w:p>
+    <w:p>
+      <w:pPr>
+        <w:pStyle w:val="ListBullet"/>
+        <w:ind w:left="880"/>
+      </w:pPr>
+      <w:r>
+        <w:t>二</w:t>
+        <w:br/>
+        <w:t>第二条、第七条、第十条、第十三条及び第十八条並びに附則第九条から第十五条まで、第二十八条から第三十六条まで、第三十八条から第七十六条の二まで、第七十九条及び第八十一条の規定</w:t>
+        <w:br/>
+        <w:br/>
+        <w:br/>
+        <w:t>平成十七年四月一日</w:t>
+      </w:r>
+    </w:p>
+    <w:p>
+      <w:r>
+        <w:br w:type="page"/>
+      </w:r>
+    </w:p>
+    <w:p>
+      <w:pPr>
+        <w:pStyle w:val="Heading1"/>
+      </w:pPr>
+      <w:r>
+        <w:t>附則（平成一六年六月二三日法律第一三五号）</w:t>
+      </w:r>
+    </w:p>
+    <w:p>
+      <w:pPr>
+        <w:pStyle w:val="Heading4"/>
+      </w:pPr>
+      <w:r>
+        <w:t>第一条（施行期日）</w:t>
+      </w:r>
+    </w:p>
+    <w:p>
+      <w:r>
+        <w:t>この法律は、公布の日から施行する。</w:t>
+        <w:br/>
+        <w:t>ただし、次の各号に掲げる規定は、当該各号に定める日から施行する。</w:t>
+      </w:r>
+    </w:p>
+    <w:p>
+      <w:pPr>
+        <w:pStyle w:val="ListBullet"/>
+        <w:ind w:left="880"/>
+      </w:pPr>
+      <w:r>
+        <w:t>一</w:t>
+        <w:br/>
+        <w:t>略</w:t>
+      </w:r>
+    </w:p>
+    <w:p>
+      <w:pPr>
+        <w:pStyle w:val="ListBullet"/>
+        <w:ind w:left="880"/>
+      </w:pPr>
+      <w:r>
+        <w:t>二</w:t>
+        <w:br/>
+        <w:t>附則第十七条の規定</w:t>
+        <w:br/>
+        <w:br/>
+        <w:br/>
+        <w:t>この法律の公布の日又は国家公務員共済組合法等の一部を改正する法律（平成十六年法律第百三十号）の公布の日のいずれか遅い日</w:t>
+      </w:r>
+    </w:p>
+    <w:p>
+      <w:r>
+        <w:br w:type="page"/>
+      </w:r>
+    </w:p>
+    <w:p>
+      <w:pPr>
+        <w:pStyle w:val="Heading1"/>
+      </w:pPr>
+      <w:r>
+        <w:t>附則（平成一六年一二月三日法律第一五四号）</w:t>
+      </w:r>
+    </w:p>
+    <w:p>
+      <w:pPr>
+        <w:pStyle w:val="Heading4"/>
+      </w:pPr>
+      <w:r>
+        <w:t>第一条（施行期日）</w:t>
+      </w:r>
+    </w:p>
+    <w:p>
+      <w:r>
+        <w:t>この法律は、公布の日から起算して六月を超えない範囲内において政令で定める日（以下「施行日」という。）から施行する。</w:t>
+      </w:r>
+    </w:p>
+    <w:p>
+      <w:pPr>
+        <w:pStyle w:val="Heading4"/>
+      </w:pPr>
+      <w:r>
+        <w:t>第百二十一条（処分等の効力）</w:t>
+      </w:r>
+    </w:p>
+    <w:p>
+      <w:r>
+        <w:t>この法律の施行前のそれぞれの法律（これに基づく命令を含む。以下この条において同じ。）の規定によってした処分、手続その他の行為であって、改正後のそれぞれの法律の規定に相当の規定があるものは、この附則に別段の定めがあるものを除き、改正後のそれぞれの法律の相当の規定によってしたものとみなす。</w:t>
+      </w:r>
+    </w:p>
+    <w:p>
+      <w:pPr>
+        <w:pStyle w:val="Heading4"/>
+      </w:pPr>
+      <w:r>
+        <w:t>第百二十二条（罰則に関する経過措置）</w:t>
+      </w:r>
+    </w:p>
+    <w:p>
+      <w:r>
+        <w:t>この法律の施行前にした行為並びにこの附則の規定によりなお従前の例によることとされる場合及びこの附則の規定によりなおその効力を有することとされる場合におけるこの法律の施行後にした行為に対する罰則の適用については、なお従前の例による。</w:t>
+      </w:r>
+    </w:p>
+    <w:p>
+      <w:pPr>
+        <w:pStyle w:val="Heading4"/>
+      </w:pPr>
+      <w:r>
+        <w:t>第百二十三条（その他の経過措置の政令への委任）</w:t>
+      </w:r>
+    </w:p>
+    <w:p>
+      <w:r>
+        <w:t>この附則に規定するもののほか、この法律の施行に伴い必要な経過措置は、政令で定める。</w:t>
+      </w:r>
+    </w:p>
+    <w:p>
+      <w:r>
+        <w:br w:type="page"/>
+      </w:r>
+    </w:p>
+    <w:p>
+      <w:pPr>
+        <w:pStyle w:val="Heading1"/>
+      </w:pPr>
+      <w:r>
+        <w:t>附則（平成一七年七月二六日法律第八七号）</w:t>
+      </w:r>
+    </w:p>
+    <w:p>
+      <w:r>
+        <w:t>この法律は、会社法の施行の日から施行する。</w:t>
+      </w:r>
+    </w:p>
+    <w:p>
+      <w:r>
+        <w:br w:type="page"/>
+      </w:r>
+    </w:p>
+    <w:p>
+      <w:pPr>
+        <w:pStyle w:val="Heading1"/>
+      </w:pPr>
+      <w:r>
+        <w:t>附則（平成一七年一〇月二一日法律第一〇二号）</w:t>
+      </w:r>
+    </w:p>
+    <w:p>
+      <w:pPr>
+        <w:pStyle w:val="Heading4"/>
+      </w:pPr>
+      <w:r>
+        <w:t>第一条（施行期日）</w:t>
+      </w:r>
+    </w:p>
+    <w:p>
+      <w:r>
+        <w:t>この法律は、郵政民営化法の施行の日から施行する。</w:t>
+      </w:r>
+    </w:p>
+    <w:p>
+      <w:pPr>
+        <w:pStyle w:val="Heading4"/>
+      </w:pPr>
+      <w:r>
+        <w:t>第五十八条（無尽業法等の一部改正に伴う経過措置）</w:t>
+      </w:r>
+    </w:p>
+    <w:p>
+      <w:r>
+        <w:t>旧郵便貯金は、第七条、第八条、第二十条、第二十二条、第二十四条、第二十八条、第三十九条、第四十三条、第八十八条、第百八条及び第百十一条の規定による改正後の次に掲げる法律の規定の適用については、銀行への預金とみなす。</w:t>
+      </w:r>
+    </w:p>
+    <w:p>
+      <w:pPr>
+        <w:pStyle w:val="ListBullet"/>
+        <w:ind w:left="880"/>
+      </w:pPr>
+      <w:r>
+        <w:t>一～十八</w:t>
+        <w:br/>
+        <w:t>略</w:t>
+      </w:r>
+    </w:p>
+    <w:p>
+      <w:pPr>
+        <w:pStyle w:val="ListBullet"/>
+        <w:ind w:left="880"/>
+      </w:pPr>
+      <w:r>
+        <w:t>十九</w:t>
+        <w:br/>
+        <w:t>独立行政法人環境再生保全機構法第十五条第二項第二号</w:t>
+      </w:r>
+    </w:p>
+    <w:p>
+      <w:pPr>
+        <w:pStyle w:val="Heading4"/>
+      </w:pPr>
+      <w:r>
+        <w:t>第百十七条（罰則に関する経過措置）</w:t>
+      </w:r>
+    </w:p>
+    <w:p>
+      <w:r>
+        <w:t>この法律の施行前にした行為、この附則の規定によりなお従前の例によることとされる場合におけるこの法律の施行後にした行為、この法律の施行後附則第九条第一項の規定によりなおその効力を有するものとされる旧郵便為替法第三十八条の八（第二号及び第三号に係る部分に限る。）の規定の失効前にした行為、この法律の施行後附則第十三条第一項の規定によりなおその効力を有するものとされる旧郵便振替法第七十条（第二号及び第三号に係る部分に限る。）の規定の失効前にした行為、この法律の施行後附則第二十七条第一項の規定によりなおその効力を有するものとされる旧郵便振替預り金寄附委託法第八条（第二号に係る部分に限る。）の規定の失効前にした行為、この法律の施行後附則第三十九条第二項の規定によりなおその効力を有するものとされる旧公社法第七十条（第二号に係る部分に限る。）の規定の失効前にした行為、この法律の施行後附則第四十二条第一項の規定によりなおその効力を有するものとされる旧公社法第七十一条及び第七十二条（第十五号に係る部分に限る。）の規定の失効前にした行為並びに附則第二条第二項の規定の適用がある場合における郵政民営化法第百四条に規定する郵便貯金銀行に係る特定日前にした行為に対する罰則の適用については、なお従前の例による。</w:t>
+      </w:r>
+    </w:p>
+    <w:p>
+      <w:r>
+        <w:br w:type="page"/>
+      </w:r>
+    </w:p>
+    <w:p>
+      <w:pPr>
+        <w:pStyle w:val="Heading1"/>
+      </w:pPr>
+      <w:r>
+        <w:t>附則（平成一八年二月一〇日法律第四号）</w:t>
+      </w:r>
+    </w:p>
+    <w:p>
+      <w:pPr>
+        <w:pStyle w:val="Heading4"/>
+      </w:pPr>
+      <w:r>
+        <w:t>第一条（施行期日）</w:t>
+      </w:r>
+    </w:p>
+    <w:p>
+      <w:r>
+        <w:t>この法律は、平成十八年三月三十一日までの間において政令で定める日から施行する。</w:t>
+        <w:br/>
+        <w:t>ただし、次の各号に掲げる規定は、当該各号に定める日から施行する。</w:t>
+      </w:r>
+    </w:p>
+    <w:p>
+      <w:pPr>
+        <w:pStyle w:val="ListBullet"/>
+        <w:ind w:left="880"/>
+      </w:pPr>
+      <w:r>
+        <w:t>一</w:t>
+        <w:br/>
+        <w:t>第一章、第二章第二節第一款、第八十四条及び第八十六条並びに附則第二条、第三条、第五条、第十条及び第十二条から第十四条までの規定</w:t>
+        <w:br/>
+        <w:br/>
+        <w:br/>
+        <w:t>公布の日</w:t>
+      </w:r>
+    </w:p>
+    <w:p>
+      <w:r>
+        <w:br w:type="page"/>
+      </w:r>
+    </w:p>
+    <w:p>
+      <w:pPr>
+        <w:pStyle w:val="Heading1"/>
+      </w:pPr>
+      <w:r>
+        <w:t>附則（平成一八年六月一四日法律第六六号）</w:t>
+      </w:r>
+    </w:p>
+    <w:p>
+      <w:r>
+        <w:t>この法律は、平成十八年証券取引法改正法の施行の日から施行する。</w:t>
+      </w:r>
+    </w:p>
+    <w:p>
+      <w:r>
+        <w:br w:type="page"/>
+      </w:r>
+    </w:p>
+    <w:p>
+      <w:pPr>
+        <w:pStyle w:val="Heading1"/>
+      </w:pPr>
+      <w:r>
+        <w:t>附則（平成一八年六月二一日法律第八三号）</w:t>
+      </w:r>
+    </w:p>
+    <w:p>
+      <w:pPr>
+        <w:pStyle w:val="Heading4"/>
+      </w:pPr>
+      <w:r>
+        <w:t>第一条（施行期日）</w:t>
+      </w:r>
+    </w:p>
+    <w:p>
+      <w:r>
+        <w:t>この法律は、平成十八年十月一日から施行する。ただし、次の各号に掲げる規定は、それぞれ当該各号に定める日から施行する。</w:t>
+      </w:r>
+    </w:p>
+    <w:p>
+      <w:pPr>
+        <w:pStyle w:val="ListBullet"/>
+        <w:ind w:left="880"/>
+      </w:pPr>
+      <w:r>
+        <w:t>一～三</w:t>
+        <w:br/>
+        <w:t>略</w:t>
+      </w:r>
+    </w:p>
+    <w:p>
+      <w:pPr>
+        <w:pStyle w:val="ListBullet"/>
+        <w:ind w:left="880"/>
+      </w:pPr>
+      <w:r>
+        <w:t>四</w:t>
+        <w:br/>
+        <w:t>第三条、第七条、第十三条、第十六条、第十九条及び第二十四条並びに附則第二条第二項、第三十七条から第三十九条まで、第四十一条、第四十二条、第四十四条、第五十七条、第六十六条、第七十五条、第七十六条、第七十八条、第七十九条、第八十一条、第八十四条、第八十五条、第八十七条、第八十九条、第九十三条から第九十五条まで、第九十七条から第百条まで、第百三条、第百九条、第百十四条、第百十七条、第百二十条、第百二十三条、第百二十六条、第百二十八条及び第百三十条の規定</w:t>
+        <w:br/>
+        <w:br/>
+        <w:br/>
+        <w:t>平成二十年四月一日</w:t>
+      </w:r>
+    </w:p>
+    <w:p>
+      <w:r>
+        <w:br w:type="page"/>
+      </w:r>
+    </w:p>
+    <w:p>
+      <w:pPr>
+        <w:pStyle w:val="Heading1"/>
+      </w:pPr>
+      <w:r>
+        <w:t>附則（平成一九年四月二三日法律第三〇号）</w:t>
+      </w:r>
+    </w:p>
+    <w:p>
+      <w:pPr>
+        <w:pStyle w:val="Heading4"/>
+      </w:pPr>
+      <w:r>
+        <w:t>第一条（施行期日）</w:t>
+      </w:r>
+    </w:p>
+    <w:p>
+      <w:r>
+        <w:t>この法律は、公布の日から施行する。</w:t>
+        <w:br/>
+        <w:t>ただし、次の各号に掲げる規定は、当該各号に定める日から施行する。</w:t>
+      </w:r>
+    </w:p>
+    <w:p>
+      <w:pPr>
+        <w:pStyle w:val="ListBullet"/>
+        <w:ind w:left="880"/>
+      </w:pPr>
+      <w:r>
+        <w:t>一・二</w:t>
+        <w:br/>
+        <w:t>略</w:t>
+      </w:r>
+    </w:p>
+    <w:p>
+      <w:pPr>
+        <w:pStyle w:val="ListBullet"/>
+        <w:ind w:left="880"/>
+      </w:pPr>
+      <w:r>
         <w:t>三</w:t>
-      </w:r>
-    </w:p>
-    <w:p>
-      <w:pPr>
+        <w:br/>
+        <w:t>第二条、第四条、第六条及び第八条並びに附則第二十七条、第二十八条、第二十九条第一項及び第二項、第三十条から第五十条まで、第五十四条から第六十条まで、第六十二条、第六十四条、第六十五条、第六十七条、第六十八条、第七十一条から第七十三条まで、第七十七条から第八十条まで、第八十二条、第八十四条、第八十五条、第九十条、第九十四条、第九十六条から第百条まで、第百三条、第百十五条から第百十八条まで、第百二十条、第百二十一条、第百二十三条から第百二十五条まで、第百二十八条、第百三十条から第百三十四条まで、第百三十七条、第百三十九条及び第百三十九条の二の規定</w:t>
+        <w:br/>
+        <w:br/>
+        <w:br/>
+        <w:t>日本年金機構法の施行の日</w:t>
+      </w:r>
+    </w:p>
+    <w:p>
+      <w:pPr>
+        <w:pStyle w:val="Heading4"/>
+      </w:pPr>
+      <w:r>
+        <w:t>第百四十一条（罰則に関する経過措置）</w:t>
+      </w:r>
+    </w:p>
+    <w:p>
+      <w:r>
+        <w:t>この法律（附則第一条各号に掲げる規定については、当該各規定。以下この項において同じ。）の施行前にした行為及びこの附則の規定によりなお従前の例によることとされる場合におけるこの法律の施行後にした行為に対する罰則の適用については、なお従前の例による。</w:t>
+      </w:r>
+    </w:p>
+    <w:p>
+      <w:pPr>
+        <w:pStyle w:val="Heading4"/>
+      </w:pPr>
+      <w:r>
+        <w:t>第百四十三条（政令への委任）</w:t>
+      </w:r>
+    </w:p>
+    <w:p>
+      <w:r>
+        <w:t>この附則に規定するもののほか、この法律の施行に伴い必要な経過措置は、政令で定める。</w:t>
+      </w:r>
+    </w:p>
+    <w:p>
+      <w:r>
+        <w:br w:type="page"/>
+      </w:r>
+    </w:p>
+    <w:p>
+      <w:pPr>
+        <w:pStyle w:val="Heading1"/>
+      </w:pPr>
+      <w:r>
+        <w:t>附則（平成一九年七月六日法律第一〇九号）</w:t>
+      </w:r>
+    </w:p>
+    <w:p>
+      <w:pPr>
+        <w:pStyle w:val="Heading4"/>
+      </w:pPr>
+      <w:r>
+        <w:t>第一条（施行期日）</w:t>
+      </w:r>
+    </w:p>
+    <w:p>
+      <w:r>
+        <w:t>この法律は、平成二十二年四月一日までの間において政令で定める日から施行する。</w:t>
+        <w:br/>
+        <w:t>ただし、次の各号に掲げる規定は、当該各号に定める日から施行する。</w:t>
+      </w:r>
+    </w:p>
+    <w:p>
+      <w:pPr>
+        <w:pStyle w:val="ListBullet"/>
         <w:ind w:left="880"/>
       </w:pPr>
       <w:r>
-        <w:t>附則第四十二条の規定</w:t>
+        <w:t>一</w:t>
+        <w:br/>
+        <w:t>附則第三条から第六条まで、第八条、第九条、第十二条第三項及び第四項、第二十九条並びに第三十六条の規定、附則第六十三条中健康保険法等の一部を改正する法律（平成十八年法律第八十三号）附則第十八条第一項の改正規定、附則第六十四条中特別会計に関する法律（平成十九年法律第二十三号）附則第二十三条第一項、第六十七条第一項及び第百九十一条の改正規定並びに附則第六十六条及び第七十五条の規定</w:t>
+        <w:br/>
+        <w:br/>
+        <w:br/>
+        <w:t>公布の日</w:t>
+      </w:r>
+    </w:p>
+    <w:p>
+      <w:pPr>
+        <w:pStyle w:val="Heading4"/>
+      </w:pPr>
+      <w:r>
+        <w:t>第七十四条（罰則に関する経過措置）</w:t>
+      </w:r>
+    </w:p>
+    <w:p>
+      <w:r>
+        <w:t>この法律の施行前にした行為及びこの附則の規定によりなお従前の例によることとされる場合におけるこの法律の施行後にした行為に対する罰則の適用については、なお従前の例による。</w:t>
+      </w:r>
+    </w:p>
+    <w:p>
+      <w:pPr>
+        <w:pStyle w:val="Heading4"/>
+      </w:pPr>
+      <w:r>
+        <w:t>第七十五条（政令への委任）</w:t>
+      </w:r>
+    </w:p>
+    <w:p>
+      <w:r>
+        <w:t>この附則に定めるもののほか、この法律の施行に関し必要な経過措置は、政令で定める。</w:t>
       </w:r>
     </w:p>
     <w:p>
@@ -2566,7 +2891,7 @@
         <w:pStyle w:val="Heading1"/>
       </w:pPr>
       <w:r>
-        <w:t>附　則（平成一六年六月一八日法律第一二七号）</w:t>
+        <w:t>附則（平成一九年七月六日法律第一一一号）</w:t>
       </w:r>
     </w:p>
     <w:p>
@@ -2579,41 +2904,193 @@
     </w:p>
     <w:p>
       <w:r>
-        <w:t>この法律は、協定の効力発生の日から施行する。ただし、次の各号に掲げる規定は、それぞれ当該各号に定める日から施行する。</w:t>
-      </w:r>
-    </w:p>
-    <w:p>
-      <w:pPr>
-        <w:pStyle w:val="Heading6"/>
+        <w:t>この法律は、公布の日から施行する。</w:t>
+      </w:r>
+    </w:p>
+    <w:p>
+      <w:r>
+        <w:br w:type="page"/>
+      </w:r>
+    </w:p>
+    <w:p>
+      <w:pPr>
+        <w:pStyle w:val="Heading1"/>
+      </w:pPr>
+      <w:r>
+        <w:t>附則（平成二二年三月三一日法律第一九号）</w:t>
+      </w:r>
+    </w:p>
+    <w:p>
+      <w:pPr>
+        <w:pStyle w:val="Heading4"/>
+      </w:pPr>
+      <w:r>
+        <w:t>第一条（施行期日）</w:t>
+      </w:r>
+    </w:p>
+    <w:p>
+      <w:r>
+        <w:t>この法律は、平成二十二年四月一日から施行する。</w:t>
+      </w:r>
+    </w:p>
+    <w:p>
+      <w:r>
+        <w:br w:type="page"/>
+      </w:r>
+    </w:p>
+    <w:p>
+      <w:pPr>
+        <w:pStyle w:val="Heading1"/>
+      </w:pPr>
+      <w:r>
+        <w:t>附則（平成二二年五月一九日法律第三四号）</w:t>
+      </w:r>
+    </w:p>
+    <w:p>
+      <w:pPr>
+        <w:pStyle w:val="Heading4"/>
+      </w:pPr>
+      <w:r>
+        <w:t>第一条（施行期日）</w:t>
+      </w:r>
+    </w:p>
+    <w:p>
+      <w:r>
+        <w:t>この法律は、公布の日から起算して一年を超えない範囲内において政令で定める日から施行する。</w:t>
+      </w:r>
+    </w:p>
+    <w:p>
+      <w:r>
+        <w:br w:type="page"/>
+      </w:r>
+    </w:p>
+    <w:p>
+      <w:pPr>
+        <w:pStyle w:val="Heading1"/>
+      </w:pPr>
+      <w:r>
+        <w:t>附則（平成二三年八月三〇日法律第一〇七号）</w:t>
+      </w:r>
+    </w:p>
+    <w:p>
+      <w:pPr>
+        <w:pStyle w:val="Heading4"/>
+      </w:pPr>
+      <w:r>
+        <w:t>第一条（施行期日）</w:t>
+      </w:r>
+    </w:p>
+    <w:p>
+      <w:r>
+        <w:t>この法律は、平成二十三年十月一日から施行する。</w:t>
+      </w:r>
+    </w:p>
+    <w:p>
+      <w:r>
+        <w:br w:type="page"/>
+      </w:r>
+    </w:p>
+    <w:p>
+      <w:pPr>
+        <w:pStyle w:val="Heading1"/>
+      </w:pPr>
+      <w:r>
+        <w:t>附則（平成二四年三月三一日法律第二四号）</w:t>
+      </w:r>
+    </w:p>
+    <w:p>
+      <w:pPr>
+        <w:pStyle w:val="Heading4"/>
+      </w:pPr>
+      <w:r>
+        <w:t>第一条（施行期日）</w:t>
+      </w:r>
+    </w:p>
+    <w:p>
+      <w:r>
+        <w:t>この法律は、平成二十四年四月一日から施行する。</w:t>
+      </w:r>
+    </w:p>
+    <w:p>
+      <w:r>
+        <w:br w:type="page"/>
+      </w:r>
+    </w:p>
+    <w:p>
+      <w:pPr>
+        <w:pStyle w:val="Heading1"/>
+      </w:pPr>
+      <w:r>
+        <w:t>附則（平成二六年六月一三日法律第六七号）</w:t>
+      </w:r>
+    </w:p>
+    <w:p>
+      <w:pPr>
+        <w:pStyle w:val="Heading4"/>
+      </w:pPr>
+      <w:r>
+        <w:t>第一条（施行期日）</w:t>
+      </w:r>
+    </w:p>
+    <w:p>
+      <w:r>
+        <w:t>この法律は、独立行政法人通則法の一部を改正する法律（平成二十六年法律第六十六号。以下「通則法改正法」という。）の施行の日から施行する。</w:t>
+        <w:br/>
+        <w:t>ただし、次の各号に掲げる規定は、当該各号に定める日から施行する。</w:t>
+      </w:r>
+    </w:p>
+    <w:p>
+      <w:pPr>
+        <w:pStyle w:val="ListBullet"/>
         <w:ind w:left="880"/>
       </w:pPr>
       <w:r>
         <w:t>一</w:t>
-      </w:r>
-    </w:p>
-    <w:p>
-      <w:pPr>
-        <w:ind w:left="880"/>
-      </w:pPr>
-      <w:r>
-        <w:t>略</w:t>
-      </w:r>
-    </w:p>
-    <w:p>
-      <w:pPr>
-        <w:pStyle w:val="Heading6"/>
-        <w:ind w:left="880"/>
-      </w:pPr>
-      <w:r>
-        <w:t>二</w:t>
-      </w:r>
-    </w:p>
-    <w:p>
-      <w:pPr>
-        <w:ind w:left="880"/>
-      </w:pPr>
-      <w:r>
-        <w:t>附則第三条の規定</w:t>
+        <w:br/>
+        <w:t>附則第十四条第二項、第十八条及び第三十条の規定</w:t>
+        <w:br/>
+        <w:br/>
+        <w:br/>
+        <w:t>公布の日</w:t>
+      </w:r>
+    </w:p>
+    <w:p>
+      <w:pPr>
+        <w:pStyle w:val="Heading4"/>
+      </w:pPr>
+      <w:r>
+        <w:t>第二十八条（処分等の効力）</w:t>
+      </w:r>
+    </w:p>
+    <w:p>
+      <w:r>
+        <w:t>この法律の施行前にこの法律による改正前のそれぞれの法律（これに基づく命令を含む。）の規定によってした又はすべき処分、手続その他の行為であってこの法律による改正後のそれぞれの法律（これに基づく命令を含む。以下この条において「新法令」という。）に相当の規定があるものは、法律（これに基づく政令を含む。）に別段の定めのあるものを除き、新法令の相当の規定によってした又はすべき処分、手続その他の行為とみなす。</w:t>
+      </w:r>
+    </w:p>
+    <w:p>
+      <w:pPr>
+        <w:pStyle w:val="Heading4"/>
+      </w:pPr>
+      <w:r>
+        <w:t>第二十九条（罰則に関する経過措置）</w:t>
+      </w:r>
+    </w:p>
+    <w:p>
+      <w:r>
+        <w:t>この法律の施行前にした行為及びこの附則の規定によりなおその効力を有することとされる場合におけるこの法律の施行後にした行為に対する罰則の適用については、なお従前の例による。</w:t>
+      </w:r>
+    </w:p>
+    <w:p>
+      <w:pPr>
+        <w:pStyle w:val="Heading4"/>
+      </w:pPr>
+      <w:r>
+        <w:t>第三十条（その他の経過措置の政令等への委任）</w:t>
+      </w:r>
+    </w:p>
+    <w:p>
+      <w:r>
+        <w:t>附則第三条から前条までに定めるもののほか、この法律の施行に関し必要な経過措置（罰則に関する経過措置を含む。）は、政令（人事院の所掌する事項については、人事院規則）で定める。</w:t>
       </w:r>
     </w:p>
     <w:p>
@@ -2626,784 +3103,7 @@
         <w:pStyle w:val="Heading1"/>
       </w:pPr>
       <w:r>
-        <w:t>附　則（平成一六年六月二三日法律第一三〇号）</w:t>
-      </w:r>
-    </w:p>
-    <w:p>
-      <w:pPr>
-        <w:pStyle w:val="Heading4"/>
-      </w:pPr>
-      <w:r>
-        <w:t>第一条（施行期日）</w:t>
-      </w:r>
-    </w:p>
-    <w:p>
-      <w:r>
-        <w:t>この法律は、平成十六年十月一日から施行する。</w:t>
-      </w:r>
-    </w:p>
-    <w:p>
-      <w:pPr>
-        <w:pStyle w:val="Heading6"/>
-        <w:ind w:left="880"/>
-      </w:pPr>
-      <w:r>
-        <w:t>一</w:t>
-      </w:r>
-    </w:p>
-    <w:p>
-      <w:pPr>
-        <w:ind w:left="880"/>
-      </w:pPr>
-      <w:r>
-        <w:t>略</w:t>
-      </w:r>
-    </w:p>
-    <w:p>
-      <w:pPr>
-        <w:pStyle w:val="Heading6"/>
-        <w:ind w:left="880"/>
-      </w:pPr>
-      <w:r>
-        <w:t>二</w:t>
-      </w:r>
-    </w:p>
-    <w:p>
-      <w:pPr>
-        <w:ind w:left="880"/>
-      </w:pPr>
-      <w:r>
-        <w:t>第二条、第七条、第十条、第十三条及び第十八条並びに附則第九条から第十五条まで、第二十八条から第三十六条まで、第三十八条から第七十六条の二まで、第七十九条及び第八十一条の規定</w:t>
-      </w:r>
-    </w:p>
-    <w:p>
-      <w:r>
-        <w:br w:type="page"/>
-      </w:r>
-    </w:p>
-    <w:p>
-      <w:pPr>
-        <w:pStyle w:val="Heading1"/>
-      </w:pPr>
-      <w:r>
-        <w:t>附　則（平成一六年六月二三日法律第一三五号）</w:t>
-      </w:r>
-    </w:p>
-    <w:p>
-      <w:pPr>
-        <w:pStyle w:val="Heading4"/>
-      </w:pPr>
-      <w:r>
-        <w:t>第一条（施行期日）</w:t>
-      </w:r>
-    </w:p>
-    <w:p>
-      <w:r>
-        <w:t>この法律は、公布の日から施行する。</w:t>
-      </w:r>
-    </w:p>
-    <w:p>
-      <w:pPr>
-        <w:pStyle w:val="Heading6"/>
-        <w:ind w:left="880"/>
-      </w:pPr>
-      <w:r>
-        <w:t>一</w:t>
-      </w:r>
-    </w:p>
-    <w:p>
-      <w:pPr>
-        <w:ind w:left="880"/>
-      </w:pPr>
-      <w:r>
-        <w:t>略</w:t>
-      </w:r>
-    </w:p>
-    <w:p>
-      <w:pPr>
-        <w:pStyle w:val="Heading6"/>
-        <w:ind w:left="880"/>
-      </w:pPr>
-      <w:r>
-        <w:t>二</w:t>
-      </w:r>
-    </w:p>
-    <w:p>
-      <w:pPr>
-        <w:ind w:left="880"/>
-      </w:pPr>
-      <w:r>
-        <w:t>附則第十七条の規定</w:t>
-      </w:r>
-    </w:p>
-    <w:p>
-      <w:r>
-        <w:br w:type="page"/>
-      </w:r>
-    </w:p>
-    <w:p>
-      <w:pPr>
-        <w:pStyle w:val="Heading1"/>
-      </w:pPr>
-      <w:r>
-        <w:t>附　則（平成一六年一二月三日法律第一五四号）</w:t>
-      </w:r>
-    </w:p>
-    <w:p>
-      <w:pPr>
-        <w:pStyle w:val="Heading4"/>
-      </w:pPr>
-      <w:r>
-        <w:t>第一条（施行期日）</w:t>
-      </w:r>
-    </w:p>
-    <w:p>
-      <w:r>
-        <w:t>この法律は、公布の日から起算して六月を超えない範囲内において政令で定める日（以下「施行日」という。）から施行する。</w:t>
-      </w:r>
-    </w:p>
-    <w:p>
-      <w:pPr>
-        <w:pStyle w:val="Heading4"/>
-      </w:pPr>
-      <w:r>
-        <w:t>第百二十一条（処分等の効力）</w:t>
-      </w:r>
-    </w:p>
-    <w:p>
-      <w:r>
-        <w:t>この法律の施行前のそれぞれの法律（これに基づく命令を含む。以下この条において同じ。）の規定によってした処分、手続その他の行為であって、改正後のそれぞれの法律の規定に相当の規定があるものは、この附則に別段の定めがあるものを除き、改正後のそれぞれの法律の相当の規定によってしたものとみなす。</w:t>
-      </w:r>
-    </w:p>
-    <w:p>
-      <w:pPr>
-        <w:pStyle w:val="Heading4"/>
-      </w:pPr>
-      <w:r>
-        <w:t>第百二十二条（罰則に関する経過措置）</w:t>
-      </w:r>
-    </w:p>
-    <w:p>
-      <w:r>
-        <w:t>この法律の施行前にした行為並びにこの附則の規定によりなお従前の例によることとされる場合及びこの附則の規定によりなおその効力を有することとされる場合におけるこの法律の施行後にした行為に対する罰則の適用については、なお従前の例による。</w:t>
-      </w:r>
-    </w:p>
-    <w:p>
-      <w:pPr>
-        <w:pStyle w:val="Heading4"/>
-      </w:pPr>
-      <w:r>
-        <w:t>第百二十三条（その他の経過措置の政令への委任）</w:t>
-      </w:r>
-    </w:p>
-    <w:p>
-      <w:r>
-        <w:t>この附則に規定するもののほか、この法律の施行に伴い必要な経過措置は、政令で定める。</w:t>
-      </w:r>
-    </w:p>
-    <w:p>
-      <w:r>
-        <w:br w:type="page"/>
-      </w:r>
-    </w:p>
-    <w:p>
-      <w:pPr>
-        <w:pStyle w:val="Heading1"/>
-      </w:pPr>
-      <w:r>
-        <w:t>附　則（平成一七年七月二六日法律第八七号）</w:t>
-      </w:r>
-    </w:p>
-    <w:p>
-      <w:r>
-        <w:t>この法律は、会社法の施行の日から施行する。</w:t>
-      </w:r>
-    </w:p>
-    <w:p>
-      <w:r>
-        <w:br w:type="page"/>
-      </w:r>
-    </w:p>
-    <w:p>
-      <w:pPr>
-        <w:pStyle w:val="Heading1"/>
-      </w:pPr>
-      <w:r>
-        <w:t>附　則（平成一七年一〇月二一日法律第一〇二号）</w:t>
-      </w:r>
-    </w:p>
-    <w:p>
-      <w:pPr>
-        <w:pStyle w:val="Heading4"/>
-      </w:pPr>
-      <w:r>
-        <w:t>第一条（施行期日）</w:t>
-      </w:r>
-    </w:p>
-    <w:p>
-      <w:r>
-        <w:t>この法律は、郵政民営化法の施行の日から施行する。</w:t>
-      </w:r>
-    </w:p>
-    <w:p>
-      <w:pPr>
-        <w:pStyle w:val="Heading4"/>
-      </w:pPr>
-      <w:r>
-        <w:t>第五十八条（無尽業法等の一部改正に伴う経過措置）</w:t>
-      </w:r>
-    </w:p>
-    <w:p>
-      <w:r>
-        <w:t>旧郵便貯金は、第七条、第八条、第二十条、第二十二条、第二十四条、第二十八条、第三十九条、第四十三条、第八十八条、第百八条及び第百十一条の規定による改正後の次に掲げる法律の規定の適用については、銀行への預金とみなす。</w:t>
-      </w:r>
-    </w:p>
-    <w:p>
-      <w:pPr>
-        <w:pStyle w:val="Heading6"/>
-        <w:ind w:left="880"/>
-      </w:pPr>
-      <w:r>
-        <w:t>一～十八</w:t>
-      </w:r>
-    </w:p>
-    <w:p>
-      <w:pPr>
-        <w:ind w:left="880"/>
-      </w:pPr>
-      <w:r>
-        <w:t>略</w:t>
-      </w:r>
-    </w:p>
-    <w:p>
-      <w:pPr>
-        <w:pStyle w:val="Heading6"/>
-        <w:ind w:left="880"/>
-      </w:pPr>
-      <w:r>
-        <w:t>十九</w:t>
-      </w:r>
-    </w:p>
-    <w:p>
-      <w:pPr>
-        <w:ind w:left="880"/>
-      </w:pPr>
-      <w:r>
-        <w:t>独立行政法人環境再生保全機構法第十五条第二項第二号</w:t>
-      </w:r>
-    </w:p>
-    <w:p>
-      <w:pPr>
-        <w:pStyle w:val="Heading4"/>
-      </w:pPr>
-      <w:r>
-        <w:t>第百十七条（罰則に関する経過措置）</w:t>
-      </w:r>
-    </w:p>
-    <w:p>
-      <w:r>
-        <w:t>この法律の施行前にした行為、この附則の規定によりなお従前の例によることとされる場合におけるこの法律の施行後にした行為、この法律の施行後附則第九条第一項の規定によりなおその効力を有するものとされる旧郵便為替法第三十八条の八（第二号及び第三号に係る部分に限る。）の規定の失効前にした行為、この法律の施行後附則第十三条第一項の規定によりなおその効力を有するものとされる旧郵便振替法第七十条（第二号及び第三号に係る部分に限る。）の規定の失効前にした行為、この法律の施行後附則第二十七条第一項の規定によりなおその効力を有するものとされる旧郵便振替預り金寄附委託法第八条（第二号に係る部分に限る。）の規定の失効前にした行為、この法律の施行後附則第三十九条第二項の規定によりなおその効力を有するものとされる旧公社法第七十条（第二号に係る部分に限る。）の規定の失効前にした行為、この法律の施行後附則第四十二条第一項の規定によりなおその効力を有するものとされる旧公社法第七十一条及び第七十二条（第十五号に係る部分に限る。）の規定の失効前にした行為並びに附則第二条第二項の規定の適用がある場合における郵政民営化法第百四条に規定する郵便貯金銀行に係る特定日前にした行為に対する罰則の適用については、なお従前の例による。</w:t>
-      </w:r>
-    </w:p>
-    <w:p>
-      <w:r>
-        <w:br w:type="page"/>
-      </w:r>
-    </w:p>
-    <w:p>
-      <w:pPr>
-        <w:pStyle w:val="Heading1"/>
-      </w:pPr>
-      <w:r>
-        <w:t>附　則（平成一八年二月一〇日法律第四号）</w:t>
-      </w:r>
-    </w:p>
-    <w:p>
-      <w:pPr>
-        <w:pStyle w:val="Heading4"/>
-      </w:pPr>
-      <w:r>
-        <w:t>第一条（施行期日）</w:t>
-      </w:r>
-    </w:p>
-    <w:p>
-      <w:r>
-        <w:t>この法律は、平成十八年三月三十一日までの間において政令で定める日から施行する。</w:t>
-      </w:r>
-    </w:p>
-    <w:p>
-      <w:pPr>
-        <w:pStyle w:val="Heading6"/>
-        <w:ind w:left="880"/>
-      </w:pPr>
-      <w:r>
-        <w:t>一</w:t>
-      </w:r>
-    </w:p>
-    <w:p>
-      <w:pPr>
-        <w:ind w:left="880"/>
-      </w:pPr>
-      <w:r>
-        <w:t>第一章、第二章第二節第一款、第八十四条及び第八十六条並びに附則第二条、第三条、第五条、第十条及び第十二条から第十四条までの規定</w:t>
-      </w:r>
-    </w:p>
-    <w:p>
-      <w:r>
-        <w:br w:type="page"/>
-      </w:r>
-    </w:p>
-    <w:p>
-      <w:pPr>
-        <w:pStyle w:val="Heading1"/>
-      </w:pPr>
-      <w:r>
-        <w:t>附　則（平成一八年六月一四日法律第六六号）</w:t>
-      </w:r>
-    </w:p>
-    <w:p>
-      <w:r>
-        <w:t>この法律は、平成十八年証券取引法改正法の施行の日から施行する。</w:t>
-      </w:r>
-    </w:p>
-    <w:p>
-      <w:r>
-        <w:br w:type="page"/>
-      </w:r>
-    </w:p>
-    <w:p>
-      <w:pPr>
-        <w:pStyle w:val="Heading1"/>
-      </w:pPr>
-      <w:r>
-        <w:t>附　則（平成一八年六月二一日法律第八三号）</w:t>
-      </w:r>
-    </w:p>
-    <w:p>
-      <w:pPr>
-        <w:pStyle w:val="Heading4"/>
-      </w:pPr>
-      <w:r>
-        <w:t>第一条（施行期日）</w:t>
-      </w:r>
-    </w:p>
-    <w:p>
-      <w:r>
-        <w:t>この法律は、平成十八年十月一日から施行する。ただし、次の各号に掲げる規定は、それぞれ当該各号に定める日から施行する。</w:t>
-      </w:r>
-    </w:p>
-    <w:p>
-      <w:pPr>
-        <w:pStyle w:val="Heading6"/>
-        <w:ind w:left="880"/>
-      </w:pPr>
-      <w:r>
-        <w:t>一～三</w:t>
-      </w:r>
-    </w:p>
-    <w:p>
-      <w:pPr>
-        <w:ind w:left="880"/>
-      </w:pPr>
-      <w:r>
-        <w:t>略</w:t>
-      </w:r>
-    </w:p>
-    <w:p>
-      <w:pPr>
-        <w:pStyle w:val="Heading6"/>
-        <w:ind w:left="880"/>
-      </w:pPr>
-      <w:r>
-        <w:t>四</w:t>
-      </w:r>
-    </w:p>
-    <w:p>
-      <w:pPr>
-        <w:ind w:left="880"/>
-      </w:pPr>
-      <w:r>
-        <w:t>第三条、第七条、第十三条、第十六条、第十九条及び第二十四条並びに附則第二条第二項、第三十七条から第三十九条まで、第四十一条、第四十二条、第四十四条、第五十七条、第六十六条、第七十五条、第七十六条、第七十八条、第七十九条、第八十一条、第八十四条、第八十五条、第八十七条、第八十九条、第九十三条から第九十五条まで、第九十七条から第百条まで、第百三条、第百九条、第百十四条、第百十七条、第百二十条、第百二十三条、第百二十六条、第百二十八条及び第百三十条の規定</w:t>
-      </w:r>
-    </w:p>
-    <w:p>
-      <w:r>
-        <w:br w:type="page"/>
-      </w:r>
-    </w:p>
-    <w:p>
-      <w:pPr>
-        <w:pStyle w:val="Heading1"/>
-      </w:pPr>
-      <w:r>
-        <w:t>附　則（平成一九年四月二三日法律第三〇号）</w:t>
-      </w:r>
-    </w:p>
-    <w:p>
-      <w:pPr>
-        <w:pStyle w:val="Heading4"/>
-      </w:pPr>
-      <w:r>
-        <w:t>第一条（施行期日）</w:t>
-      </w:r>
-    </w:p>
-    <w:p>
-      <w:r>
-        <w:t>この法律は、公布の日から施行する。</w:t>
-      </w:r>
-    </w:p>
-    <w:p>
-      <w:pPr>
-        <w:pStyle w:val="Heading6"/>
-        <w:ind w:left="880"/>
-      </w:pPr>
-      <w:r>
-        <w:t>一・二</w:t>
-      </w:r>
-    </w:p>
-    <w:p>
-      <w:pPr>
-        <w:ind w:left="880"/>
-      </w:pPr>
-      <w:r>
-        <w:t>略</w:t>
-      </w:r>
-    </w:p>
-    <w:p>
-      <w:pPr>
-        <w:pStyle w:val="Heading6"/>
-        <w:ind w:left="880"/>
-      </w:pPr>
-      <w:r>
-        <w:t>三</w:t>
-      </w:r>
-    </w:p>
-    <w:p>
-      <w:pPr>
-        <w:ind w:left="880"/>
-      </w:pPr>
-      <w:r>
-        <w:t>第二条、第四条、第六条及び第八条並びに附則第二十七条、第二十八条、第二十九条第一項及び第二項、第三十条から第五十条まで、第五十四条から第六十条まで、第六十二条、第六十四条、第六十五条、第六十七条、第六十八条、第七十一条から第七十三条まで、第七十七条から第八十条まで、第八十二条、第八十四条、第八十五条、第九十条、第九十四条、第九十六条から第百条まで、第百三条、第百十五条から第百十八条まで、第百二十条、第百二十一条、第百二十三条から第百二十五条まで、第百二十八条、第百三十条から第百三十四条まで、第百三十七条、第百三十九条及び第百三十九条の二の規定</w:t>
-      </w:r>
-    </w:p>
-    <w:p>
-      <w:pPr>
-        <w:pStyle w:val="Heading4"/>
-      </w:pPr>
-      <w:r>
-        <w:t>第百四十一条（罰則に関する経過措置）</w:t>
-      </w:r>
-    </w:p>
-    <w:p>
-      <w:r>
-        <w:t>この法律（附則第一条各号に掲げる規定については、当該各規定。以下この項において同じ。）の施行前にした行為及びこの附則の規定によりなお従前の例によることとされる場合におけるこの法律の施行後にした行為に対する罰則の適用については、なお従前の例による。</w:t>
-      </w:r>
-    </w:p>
-    <w:p>
-      <w:pPr>
-        <w:pStyle w:val="Heading4"/>
-      </w:pPr>
-      <w:r>
-        <w:t>第百四十三条（政令への委任）</w:t>
-      </w:r>
-    </w:p>
-    <w:p>
-      <w:r>
-        <w:t>この附則に規定するもののほか、この法律の施行に伴い必要な経過措置は、政令で定める。</w:t>
-      </w:r>
-    </w:p>
-    <w:p>
-      <w:r>
-        <w:br w:type="page"/>
-      </w:r>
-    </w:p>
-    <w:p>
-      <w:pPr>
-        <w:pStyle w:val="Heading1"/>
-      </w:pPr>
-      <w:r>
-        <w:t>附　則（平成一九年七月六日法律第一〇九号）</w:t>
-      </w:r>
-    </w:p>
-    <w:p>
-      <w:pPr>
-        <w:pStyle w:val="Heading4"/>
-      </w:pPr>
-      <w:r>
-        <w:t>第一条（施行期日）</w:t>
-      </w:r>
-    </w:p>
-    <w:p>
-      <w:r>
-        <w:t>この法律は、平成二十二年四月一日までの間において政令で定める日から施行する。</w:t>
-      </w:r>
-    </w:p>
-    <w:p>
-      <w:pPr>
-        <w:pStyle w:val="Heading6"/>
-        <w:ind w:left="880"/>
-      </w:pPr>
-      <w:r>
-        <w:t>一</w:t>
-      </w:r>
-    </w:p>
-    <w:p>
-      <w:pPr>
-        <w:ind w:left="880"/>
-      </w:pPr>
-      <w:r>
-        <w:t>附則第三条から第六条まで、第八条、第九条、第十二条第三項及び第四項、第二十九条並びに第三十六条の規定、附則第六十三条中健康保険法等の一部を改正する法律（平成十八年法律第八十三号）附則第十八条第一項の改正規定、附則第六十四条中特別会計に関する法律（平成十九年法律第二十三号）附則第二十三条第一項、第六十七条第一項及び第百九十一条の改正規定並びに附則第六十六条及び第七十五条の規定</w:t>
-      </w:r>
-    </w:p>
-    <w:p>
-      <w:pPr>
-        <w:pStyle w:val="Heading4"/>
-      </w:pPr>
-      <w:r>
-        <w:t>第七十四条（罰則に関する経過措置）</w:t>
-      </w:r>
-    </w:p>
-    <w:p>
-      <w:r>
-        <w:t>この法律の施行前にした行為及びこの附則の規定によりなお従前の例によることとされる場合におけるこの法律の施行後にした行為に対する罰則の適用については、なお従前の例による。</w:t>
-      </w:r>
-    </w:p>
-    <w:p>
-      <w:pPr>
-        <w:pStyle w:val="Heading4"/>
-      </w:pPr>
-      <w:r>
-        <w:t>第七十五条（政令への委任）</w:t>
-      </w:r>
-    </w:p>
-    <w:p>
-      <w:r>
-        <w:t>この附則に定めるもののほか、この法律の施行に関し必要な経過措置は、政令で定める。</w:t>
-      </w:r>
-    </w:p>
-    <w:p>
-      <w:r>
-        <w:br w:type="page"/>
-      </w:r>
-    </w:p>
-    <w:p>
-      <w:pPr>
-        <w:pStyle w:val="Heading1"/>
-      </w:pPr>
-      <w:r>
-        <w:t>附　則（平成一九年七月六日法律第一一一号）</w:t>
-      </w:r>
-    </w:p>
-    <w:p>
-      <w:pPr>
-        <w:pStyle w:val="Heading4"/>
-      </w:pPr>
-      <w:r>
-        <w:t>第一条（施行期日）</w:t>
-      </w:r>
-    </w:p>
-    <w:p>
-      <w:r>
-        <w:t>この法律は、公布の日から施行する。</w:t>
-      </w:r>
-    </w:p>
-    <w:p>
-      <w:r>
-        <w:br w:type="page"/>
-      </w:r>
-    </w:p>
-    <w:p>
-      <w:pPr>
-        <w:pStyle w:val="Heading1"/>
-      </w:pPr>
-      <w:r>
-        <w:t>附　則（平成二二年三月三一日法律第一九号）</w:t>
-      </w:r>
-    </w:p>
-    <w:p>
-      <w:pPr>
-        <w:pStyle w:val="Heading4"/>
-      </w:pPr>
-      <w:r>
-        <w:t>第一条（施行期日）</w:t>
-      </w:r>
-    </w:p>
-    <w:p>
-      <w:r>
-        <w:t>この法律は、平成二十二年四月一日から施行する。</w:t>
-      </w:r>
-    </w:p>
-    <w:p>
-      <w:r>
-        <w:br w:type="page"/>
-      </w:r>
-    </w:p>
-    <w:p>
-      <w:pPr>
-        <w:pStyle w:val="Heading1"/>
-      </w:pPr>
-      <w:r>
-        <w:t>附　則（平成二二年五月一九日法律第三四号）</w:t>
-      </w:r>
-    </w:p>
-    <w:p>
-      <w:pPr>
-        <w:pStyle w:val="Heading4"/>
-      </w:pPr>
-      <w:r>
-        <w:t>第一条（施行期日）</w:t>
-      </w:r>
-    </w:p>
-    <w:p>
-      <w:r>
-        <w:t>この法律は、公布の日から起算して一年を超えない範囲内において政令で定める日から施行する。</w:t>
-      </w:r>
-    </w:p>
-    <w:p>
-      <w:r>
-        <w:br w:type="page"/>
-      </w:r>
-    </w:p>
-    <w:p>
-      <w:pPr>
-        <w:pStyle w:val="Heading1"/>
-      </w:pPr>
-      <w:r>
-        <w:t>附　則（平成二三年八月三〇日法律第一〇七号）</w:t>
-      </w:r>
-    </w:p>
-    <w:p>
-      <w:pPr>
-        <w:pStyle w:val="Heading4"/>
-      </w:pPr>
-      <w:r>
-        <w:t>第一条（施行期日）</w:t>
-      </w:r>
-    </w:p>
-    <w:p>
-      <w:r>
-        <w:t>この法律は、平成二十三年十月一日から施行する。</w:t>
-      </w:r>
-    </w:p>
-    <w:p>
-      <w:r>
-        <w:br w:type="page"/>
-      </w:r>
-    </w:p>
-    <w:p>
-      <w:pPr>
-        <w:pStyle w:val="Heading1"/>
-      </w:pPr>
-      <w:r>
-        <w:t>附　則（平成二四年三月三一日法律第二四号）</w:t>
-      </w:r>
-    </w:p>
-    <w:p>
-      <w:pPr>
-        <w:pStyle w:val="Heading4"/>
-      </w:pPr>
-      <w:r>
-        <w:t>第一条（施行期日）</w:t>
-      </w:r>
-    </w:p>
-    <w:p>
-      <w:r>
-        <w:t>この法律は、平成二十四年四月一日から施行する。</w:t>
-      </w:r>
-    </w:p>
-    <w:p>
-      <w:r>
-        <w:br w:type="page"/>
-      </w:r>
-    </w:p>
-    <w:p>
-      <w:pPr>
-        <w:pStyle w:val="Heading1"/>
-      </w:pPr>
-      <w:r>
-        <w:t>附　則（平成二六年六月一三日法律第六七号）</w:t>
-      </w:r>
-    </w:p>
-    <w:p>
-      <w:pPr>
-        <w:pStyle w:val="Heading4"/>
-      </w:pPr>
-      <w:r>
-        <w:t>第一条（施行期日）</w:t>
-      </w:r>
-    </w:p>
-    <w:p>
-      <w:r>
-        <w:t>この法律は、独立行政法人通則法の一部を改正する法律（平成二十六年法律第六十六号。以下「通則法改正法」という。）の施行の日から施行する。</w:t>
-      </w:r>
-    </w:p>
-    <w:p>
-      <w:pPr>
-        <w:pStyle w:val="Heading6"/>
-        <w:ind w:left="880"/>
-      </w:pPr>
-      <w:r>
-        <w:t>一</w:t>
-      </w:r>
-    </w:p>
-    <w:p>
-      <w:pPr>
-        <w:ind w:left="880"/>
-      </w:pPr>
-      <w:r>
-        <w:t>附則第十四条第二項、第十八条及び第三十条の規定</w:t>
-      </w:r>
-    </w:p>
-    <w:p>
-      <w:pPr>
-        <w:pStyle w:val="Heading4"/>
-      </w:pPr>
-      <w:r>
-        <w:t>第二十八条（処分等の効力）</w:t>
-      </w:r>
-    </w:p>
-    <w:p>
-      <w:r>
-        <w:t>この法律の施行前にこの法律による改正前のそれぞれの法律（これに基づく命令を含む。）の規定によってした又はすべき処分、手続その他の行為であってこの法律による改正後のそれぞれの法律（これに基づく命令を含む。以下この条において「新法令」という。）に相当の規定があるものは、法律（これに基づく政令を含む。）に別段の定めのあるものを除き、新法令の相当の規定によってした又はすべき処分、手続その他の行為とみなす。</w:t>
-      </w:r>
-    </w:p>
-    <w:p>
-      <w:pPr>
-        <w:pStyle w:val="Heading4"/>
-      </w:pPr>
-      <w:r>
-        <w:t>第二十九条（罰則に関する経過措置）</w:t>
-      </w:r>
-    </w:p>
-    <w:p>
-      <w:r>
-        <w:t>この法律の施行前にした行為及びこの附則の規定によりなおその効力を有することとされる場合におけるこの法律の施行後にした行為に対する罰則の適用については、なお従前の例による。</w:t>
-      </w:r>
-    </w:p>
-    <w:p>
-      <w:pPr>
-        <w:pStyle w:val="Heading4"/>
-      </w:pPr>
-      <w:r>
-        <w:t>第三十条（その他の経過措置の政令等への委任）</w:t>
-      </w:r>
-    </w:p>
-    <w:p>
-      <w:r>
-        <w:t>附則第三条から前条までに定めるもののほか、この法律の施行に関し必要な経過措置（罰則に関する経過措置を含む。）は、政令（人事院の所掌する事項については、人事院規則）で定める。</w:t>
-      </w:r>
-    </w:p>
-    <w:p>
-      <w:r>
-        <w:br w:type="page"/>
-      </w:r>
-    </w:p>
-    <w:p>
-      <w:pPr>
-        <w:pStyle w:val="Heading1"/>
-      </w:pPr>
-      <w:r>
-        <w:t>附　則（平成二八年四月一三日法律第二六号）</w:t>
+        <w:t>附則（平成二八年四月一三日法律第二六号）</w:t>
       </w:r>
     </w:p>
     <w:p>
@@ -3447,6 +3147,8 @@
       </w:pPr>
       <w:r>
         <w:t>前項の規定により機構が国の有する権利及び義務を承継したときは、その承継の際、承継される権利に係る財産で政令で定めるものの価額の合計額に相当する金額は、政府から機構に対し出資されたものとする。</w:t>
+        <w:br/>
+        <w:t>この場合において、機構は、その額により資本金を増加するものとする。</w:t>
       </w:r>
     </w:p>
     <w:p>
@@ -3493,7 +3195,7 @@
         <w:pStyle w:val="Heading1"/>
       </w:pPr>
       <w:r>
-        <w:t>附　則（令和二年六月二四日法律第六三号）</w:t>
+        <w:t>附則（令和二年六月二四日法律第六三号）</w:t>
       </w:r>
     </w:p>
     <w:p>
@@ -3507,6 +3209,8 @@
     <w:p>
       <w:r>
         <w:t>この法律は、令和三年四月一日から施行する。</w:t>
+        <w:br/>
+        <w:t>ただし、次条及び附則第六条の規定は、公布の日から施行する。</w:t>
       </w:r>
     </w:p>
     <w:p>
@@ -3542,7 +3246,7 @@
     </w:pPr>
     <w:r>
       <w:tab/>
-      <w:t>WeGov v0.1 - FTS141</w:t>
+      <w:t>WeGov v0.2 - FTS141</w:t>
     </w:r>
   </w:p>
 </w:ftr>
